--- a/final paper .docx
+++ b/final paper .docx
@@ -24,15 +24,7 @@
           <w:color w:val="24292E"/>
           <w:shd w:val="clear" w:color="auto" w:fill="FFFFFF"/>
         </w:rPr>
-        <w:t>I</w:t>
-      </w:r>
-      <w:r>
-        <w:rPr>
-          <w:rFonts w:ascii="Segoe UI" w:hAnsi="Segoe UI" w:cs="Segoe UI"/>
-          <w:color w:val="24292E"/>
-          <w:shd w:val="clear" w:color="auto" w:fill="FFFFFF"/>
-        </w:rPr>
-        <w:t xml:space="preserve">mplement of thread-safe </w:t>
+        <w:t xml:space="preserve">Implement of thread-safe </w:t>
       </w:r>
       <w:proofErr w:type="gramStart"/>
       <w:r>
@@ -281,13 +273,7 @@
         <w:rPr>
           <w:color w:val="FF0000"/>
         </w:rPr>
-        <w:t>ne</w:t>
-      </w:r>
-      <w:r>
-        <w:rPr>
-          <w:color w:val="FF0000"/>
-        </w:rPr>
-        <w:t xml:space="preserve">w non-blocking concurrent queue algorithm and a new two- lock queue algorithm in which one enqueue and one de- queue can proceed concurrently. Both algorithms are sim- </w:t>
+        <w:t xml:space="preserve">new non-blocking concurrent queue algorithm and a new two- lock queue algorithm in which one enqueue and one de- queue can proceed concurrently. Both algorithms are sim- </w:t>
       </w:r>
       <w:proofErr w:type="spellStart"/>
       <w:r>
@@ -301,13 +287,7 @@
         <w:rPr>
           <w:color w:val="FF0000"/>
         </w:rPr>
-        <w:t>, fast, and practical; we were surprised not to find them in the literature. Experime</w:t>
-      </w:r>
-      <w:r>
-        <w:rPr>
-          <w:color w:val="FF0000"/>
-        </w:rPr>
-        <w:t xml:space="preserve">nts on a 12-node SGI Challenge multiprocessor indicate that the new non-blocking queue consistently outperforms the </w:t>
+        <w:t xml:space="preserve">, fast, and practical; we were surprised not to find them in the literature. Experiments on a 12-node SGI Challenge multiprocessor indicate that the new non-blocking queue consistently outperforms the </w:t>
       </w:r>
       <w:proofErr w:type="gramStart"/>
       <w:r>
@@ -418,13 +398,7 @@
         <w:rPr>
           <w:color w:val="FF0000"/>
         </w:rPr>
-        <w:t>o</w:t>
-      </w:r>
-      <w:r>
-        <w:rPr>
-          <w:color w:val="FF0000"/>
-        </w:rPr>
-        <w:t xml:space="preserve">r </w:t>
+        <w:t xml:space="preserve">or </w:t>
       </w:r>
       <w:r>
         <w:rPr>
@@ -722,13 +696,7 @@
         <w:rPr>
           <w:color w:val="FF0000"/>
         </w:rPr>
-        <w:t>experimental results both for systems</w:t>
-      </w:r>
-      <w:r>
-        <w:rPr>
-          <w:color w:val="FF0000"/>
-        </w:rPr>
-        <w:t xml:space="preserve"> with dedicated processors and for systems with several processes </w:t>
+        <w:t xml:space="preserve">experimental results both for systems with dedicated processors and for systems with several processes </w:t>
       </w:r>
       <w:proofErr w:type="spellStart"/>
       <w:r>
@@ -1297,10 +1265,7 @@
         <w:br w:type="column"/>
       </w:r>
       <w:r>
-        <w:t>Introd</w:t>
-      </w:r>
-      <w:r>
-        <w:t>uction</w:t>
+        <w:t>Introduction</w:t>
       </w:r>
       <w:r>
         <w:t xml:space="preserve"> to thread safety</w:t>
@@ -2213,251 +2178,6 @@
         <w:jc w:val="both"/>
       </w:pPr>
       <w:r>
-        <w:t>CAS</w:t>
-      </w:r>
-    </w:p>
-    <w:p>
-      <w:pPr>
-        <w:pStyle w:val="a3"/>
-        <w:spacing w:before="6"/>
-        <w:ind w:left="153" w:right="198" w:firstLine="238"/>
-        <w:jc w:val="both"/>
-      </w:pPr>
-      <w:r>
-        <w:t>What is the CAS directive?</w:t>
-      </w:r>
-    </w:p>
-    <w:p>
-      <w:pPr>
-        <w:pStyle w:val="a3"/>
-        <w:spacing w:before="6"/>
-        <w:ind w:left="153" w:right="198" w:firstLine="238"/>
-        <w:jc w:val="both"/>
-      </w:pPr>
-      <w:r>
-        <w:t>The CAS is to Compare and Swap.</w:t>
-      </w:r>
-    </w:p>
-    <w:p>
-      <w:pPr>
-        <w:pStyle w:val="a3"/>
-        <w:spacing w:before="6"/>
-        <w:ind w:left="153" w:right="198" w:firstLine="238"/>
-        <w:jc w:val="both"/>
-      </w:pPr>
-      <w:r>
-        <w:t>CAS is A CPU instruction (hardware dependent) that has three operands: memory address, old value A, and new value N.</w:t>
-      </w:r>
-    </w:p>
-    <w:p>
-      <w:pPr>
-        <w:pStyle w:val="a3"/>
-        <w:spacing w:before="6"/>
-        <w:ind w:left="153" w:right="198" w:firstLine="238"/>
-        <w:jc w:val="both"/>
-      </w:pPr>
-      <w:r>
-        <w:t xml:space="preserve">When the CAS instruction executes, it is updated to the new value N if and only if the value in the memory address is the old value </w:t>
-      </w:r>
-      <w:proofErr w:type="spellStart"/>
-      <w:proofErr w:type="gramStart"/>
-      <w:r>
-        <w:t>A.The</w:t>
-      </w:r>
-      <w:proofErr w:type="spellEnd"/>
-      <w:proofErr w:type="gramEnd"/>
-      <w:r>
-        <w:t xml:space="preserve"> old value is returned whether or not the update is successful.</w:t>
-      </w:r>
-    </w:p>
-    <w:p>
-      <w:pPr>
-        <w:pStyle w:val="a3"/>
-        <w:spacing w:before="6"/>
-        <w:ind w:left="153" w:right="198" w:firstLine="238"/>
-        <w:jc w:val="both"/>
-      </w:pPr>
-      <w:r>
-        <w:t>The CAS instruction contains collision detection + value update, which semantically requires multiple operations, so a single processor instruction from the hardware is required to ensure atomicity.</w:t>
-      </w:r>
-    </w:p>
-    <w:p>
-      <w:pPr>
-        <w:pStyle w:val="a3"/>
-        <w:spacing w:before="6"/>
-        <w:ind w:left="153" w:right="198" w:firstLine="238"/>
-        <w:jc w:val="both"/>
-      </w:pPr>
-      <w:r>
-        <w:t> </w:t>
-      </w:r>
-    </w:p>
-    <w:p>
-      <w:pPr>
-        <w:pStyle w:val="a3"/>
-        <w:spacing w:before="6"/>
-        <w:ind w:left="153" w:right="198" w:firstLine="238"/>
-        <w:jc w:val="both"/>
-      </w:pPr>
-      <w:r>
-        <w:t>CAS in Java.</w:t>
-      </w:r>
-    </w:p>
-    <w:p>
-      <w:pPr>
-        <w:pStyle w:val="a3"/>
-        <w:spacing w:before="6"/>
-        <w:ind w:left="153" w:right="198" w:firstLine="238"/>
-        <w:jc w:val="both"/>
-      </w:pPr>
-      <w:r>
-        <w:t xml:space="preserve">The bottom line is literally </w:t>
-      </w:r>
-      <w:proofErr w:type="spellStart"/>
-      <w:r>
-        <w:t>literally</w:t>
-      </w:r>
-      <w:proofErr w:type="spellEnd"/>
-      <w:r>
-        <w:t xml:space="preserve"> the sun. </w:t>
-      </w:r>
-      <w:proofErr w:type="spellStart"/>
-      <w:r>
-        <w:t>Misc.unsafe</w:t>
-      </w:r>
-      <w:proofErr w:type="spellEnd"/>
-      <w:r>
-        <w:t xml:space="preserve"> class with its </w:t>
-      </w:r>
-      <w:proofErr w:type="spellStart"/>
-      <w:r>
-        <w:t>compareAndSwapInt</w:t>
-      </w:r>
-      <w:proofErr w:type="spellEnd"/>
-      <w:r>
-        <w:t xml:space="preserve">, </w:t>
-      </w:r>
-      <w:proofErr w:type="spellStart"/>
-      <w:r>
-        <w:t>compareAndSwapLong</w:t>
-      </w:r>
-      <w:proofErr w:type="spellEnd"/>
-      <w:r>
-        <w:t>,</w:t>
-      </w:r>
-    </w:p>
-    <w:p>
-      <w:pPr>
-        <w:pStyle w:val="a3"/>
-        <w:spacing w:before="6"/>
-        <w:ind w:left="153" w:right="198" w:firstLine="238"/>
-        <w:jc w:val="both"/>
-      </w:pPr>
-      <w:r>
-        <w:t xml:space="preserve">When the virtual machine does </w:t>
-      </w:r>
-      <w:proofErr w:type="gramStart"/>
-      <w:r>
-        <w:t>processing</w:t>
-      </w:r>
-      <w:proofErr w:type="gramEnd"/>
-      <w:r>
-        <w:t>, it compiles a platform-specific CAS instruction.</w:t>
-      </w:r>
-    </w:p>
-    <w:p>
-      <w:pPr>
-        <w:pStyle w:val="a3"/>
-        <w:spacing w:before="6"/>
-        <w:ind w:left="153" w:right="198" w:firstLine="238"/>
-        <w:jc w:val="both"/>
-      </w:pPr>
-      <w:r>
-        <w:t> </w:t>
-      </w:r>
-    </w:p>
-    <w:p>
-      <w:pPr>
-        <w:pStyle w:val="a3"/>
-        <w:spacing w:before="6"/>
-        <w:ind w:left="153" w:right="198" w:firstLine="238"/>
-        <w:jc w:val="both"/>
-      </w:pPr>
-      <w:r>
-        <w:t>Logical flaw in CAS: ABA problem</w:t>
-      </w:r>
-    </w:p>
-    <w:p>
-      <w:pPr>
-        <w:pStyle w:val="a3"/>
-        <w:spacing w:before="6"/>
-        <w:ind w:left="153" w:right="198" w:firstLine="238"/>
-        <w:jc w:val="both"/>
-      </w:pPr>
-      <w:r>
-        <w:t>The old value in memory was changed from A to B, and then to A again, but CAS mistakenly believed that the value in memory had not been changed.</w:t>
-      </w:r>
-    </w:p>
-    <w:p>
-      <w:pPr>
-        <w:pStyle w:val="a3"/>
-        <w:spacing w:before="6"/>
-        <w:ind w:left="153" w:right="198" w:firstLine="238"/>
-        <w:jc w:val="both"/>
-      </w:pPr>
-      <w:r>
-        <w:t xml:space="preserve">An </w:t>
-      </w:r>
-      <w:proofErr w:type="spellStart"/>
-      <w:r>
-        <w:t>AtomicStampedReference</w:t>
-      </w:r>
-      <w:proofErr w:type="spellEnd"/>
-      <w:r>
-        <w:t xml:space="preserve"> is provided in </w:t>
-      </w:r>
-      <w:proofErr w:type="spellStart"/>
-      <w:proofErr w:type="gramStart"/>
-      <w:r>
-        <w:t>Java.util.concurrent</w:t>
-      </w:r>
-      <w:proofErr w:type="spellEnd"/>
-      <w:proofErr w:type="gramEnd"/>
-      <w:r>
-        <w:t xml:space="preserve"> to solve this problem, by which the variable carries a version number (A1--&amp; GT;B2--&amp;gt;A3).</w:t>
-      </w:r>
-    </w:p>
-    <w:p>
-      <w:pPr>
-        <w:pStyle w:val="a3"/>
-        <w:spacing w:before="6"/>
-        <w:ind w:left="153" w:right="198" w:firstLine="238"/>
-        <w:jc w:val="both"/>
-      </w:pPr>
-      <w:r>
-        <w:t>In most cases, ABA problems do not affect the correctness of concurrency.</w:t>
-      </w:r>
-    </w:p>
-    <w:p>
-      <w:pPr>
-        <w:pStyle w:val="a3"/>
-        <w:spacing w:before="6"/>
-        <w:ind w:left="153" w:right="198" w:firstLine="238"/>
-        <w:jc w:val="both"/>
-      </w:pPr>
-      <w:r>
-        <w:t> </w:t>
-      </w:r>
-    </w:p>
-    <w:p>
-      <w:pPr>
-        <w:pStyle w:val="a3"/>
-        <w:spacing w:before="6"/>
-        <w:ind w:left="153" w:right="198" w:firstLine="238"/>
-        <w:jc w:val="both"/>
-      </w:pPr>
-      <w:r>
-        <w:lastRenderedPageBreak/>
         <w:t>3. No synchronization scheme</w:t>
       </w:r>
     </w:p>
@@ -2585,6 +2305,29 @@
           <w:ilvl w:val="0"/>
           <w:numId w:val="3"/>
         </w:numPr>
+      </w:pPr>
+      <w:r>
+        <w:t>Two kinds of thread-safe queue</w:t>
+      </w:r>
+    </w:p>
+    <w:p>
+      <w:pPr>
+        <w:pStyle w:val="2"/>
+        <w:numPr>
+          <w:ilvl w:val="0"/>
+          <w:numId w:val="17"/>
+        </w:numPr>
+        <w:jc w:val="left"/>
+      </w:pPr>
+      <w:proofErr w:type="spellStart"/>
+      <w:r>
+        <w:t>Blockingqueue</w:t>
+      </w:r>
+      <w:proofErr w:type="spellEnd"/>
+    </w:p>
+    <w:p>
+      <w:pPr>
+        <w:pStyle w:val="a3"/>
       </w:pPr>
     </w:p>
     <w:p>
@@ -3141,13 +2884,7 @@
         <w:rPr>
           <w:sz w:val="16"/>
         </w:rPr>
-        <w:t xml:space="preserve">bounded </w:t>
-      </w:r>
-      <w:r>
-        <w:rPr>
-          <w:sz w:val="16"/>
-        </w:rPr>
-        <w:t>number of time</w:t>
+        <w:t>bounded number of time</w:t>
       </w:r>
       <w:r>
         <w:rPr>
@@ -3530,13 +3267,7 @@
         <w:rPr>
           <w:sz w:val="20"/>
         </w:rPr>
-        <w:t>and L. Rudolph. Basic Techniques</w:t>
-      </w:r>
-      <w:r>
-        <w:rPr>
-          <w:sz w:val="20"/>
-        </w:rPr>
-        <w:t xml:space="preserve"> for the Efficient Coordination of </w:t>
+        <w:t xml:space="preserve">and L. Rudolph. Basic Techniques for the Efficient Coordination of </w:t>
       </w:r>
       <w:r>
         <w:rPr>
@@ -4030,1254 +3761,6 @@
     </w:p>
     <w:p>
       <w:pPr>
-        <w:pStyle w:val="a5"/>
-        <w:numPr>
-          <w:ilvl w:val="0"/>
-          <w:numId w:val="1"/>
-        </w:numPr>
-        <w:tabs>
-          <w:tab w:val="left" w:pos="683"/>
-        </w:tabs>
-        <w:spacing w:before="131" w:line="237" w:lineRule="auto"/>
-        <w:ind w:right="221" w:hanging="533"/>
-        <w:rPr>
-          <w:sz w:val="20"/>
-        </w:rPr>
-      </w:pPr>
-      <w:r>
-        <w:rPr>
-          <w:sz w:val="20"/>
-        </w:rPr>
-        <w:t xml:space="preserve">M. </w:t>
-      </w:r>
-      <w:r>
-        <w:rPr>
-          <w:spacing w:val="-13"/>
-          <w:sz w:val="20"/>
-        </w:rPr>
-        <w:t xml:space="preserve">P. </w:t>
-      </w:r>
-      <w:r>
-        <w:rPr>
-          <w:sz w:val="20"/>
-        </w:rPr>
-        <w:t>Herlihy and J. M. Wing. Linearizability: A Correctness</w:t>
-      </w:r>
-      <w:r>
-        <w:rPr>
-          <w:spacing w:val="-15"/>
-          <w:sz w:val="20"/>
-        </w:rPr>
-        <w:t xml:space="preserve"> </w:t>
-      </w:r>
-      <w:r>
-        <w:rPr>
-          <w:sz w:val="20"/>
-        </w:rPr>
-        <w:t>Condition</w:t>
-      </w:r>
-      <w:r>
-        <w:rPr>
-          <w:spacing w:val="-27"/>
-          <w:sz w:val="20"/>
-        </w:rPr>
-        <w:t xml:space="preserve"> </w:t>
-      </w:r>
-      <w:r>
-        <w:rPr>
-          <w:sz w:val="20"/>
-        </w:rPr>
-        <w:t>for</w:t>
-      </w:r>
-      <w:r>
-        <w:rPr>
-          <w:spacing w:val="-19"/>
-          <w:sz w:val="20"/>
-        </w:rPr>
-        <w:t xml:space="preserve"> </w:t>
-      </w:r>
-      <w:r>
-        <w:rPr>
-          <w:sz w:val="20"/>
-        </w:rPr>
-        <w:t>Concurrent</w:t>
-      </w:r>
-      <w:r>
-        <w:rPr>
-          <w:spacing w:val="-19"/>
-          <w:sz w:val="20"/>
-        </w:rPr>
-        <w:t xml:space="preserve"> </w:t>
-      </w:r>
-      <w:r>
-        <w:rPr>
-          <w:sz w:val="20"/>
-        </w:rPr>
-        <w:t>Objects.</w:t>
-      </w:r>
-      <w:r>
-        <w:rPr>
-          <w:spacing w:val="4"/>
-          <w:sz w:val="20"/>
-        </w:rPr>
-        <w:t xml:space="preserve"> </w:t>
-      </w:r>
-      <w:r>
-        <w:rPr>
-          <w:i/>
-          <w:sz w:val="20"/>
-        </w:rPr>
-        <w:t xml:space="preserve">ACM Transactions on Programming Languages and Sys- </w:t>
-      </w:r>
-      <w:proofErr w:type="spellStart"/>
-      <w:r>
-        <w:rPr>
-          <w:i/>
-          <w:sz w:val="20"/>
-        </w:rPr>
-        <w:t>tems</w:t>
-      </w:r>
-      <w:proofErr w:type="spellEnd"/>
-      <w:r>
-        <w:rPr>
-          <w:sz w:val="20"/>
-        </w:rPr>
-        <w:t>, 12(3):463–492, July</w:t>
-      </w:r>
-      <w:r>
-        <w:rPr>
-          <w:spacing w:val="-14"/>
-          <w:sz w:val="20"/>
-        </w:rPr>
-        <w:t xml:space="preserve"> </w:t>
-      </w:r>
-      <w:r>
-        <w:rPr>
-          <w:sz w:val="20"/>
-        </w:rPr>
-        <w:t>1990.</w:t>
-      </w:r>
-    </w:p>
-    <w:p>
-      <w:pPr>
-        <w:pStyle w:val="a5"/>
-        <w:numPr>
-          <w:ilvl w:val="0"/>
-          <w:numId w:val="1"/>
-        </w:numPr>
-        <w:tabs>
-          <w:tab w:val="left" w:pos="683"/>
-        </w:tabs>
-        <w:spacing w:before="135" w:line="237" w:lineRule="auto"/>
-        <w:ind w:right="223" w:hanging="533"/>
-        <w:rPr>
-          <w:sz w:val="20"/>
-        </w:rPr>
-      </w:pPr>
-      <w:r>
-        <w:rPr>
-          <w:sz w:val="20"/>
-        </w:rPr>
-        <w:t xml:space="preserve">M. </w:t>
-      </w:r>
-      <w:r>
-        <w:rPr>
-          <w:spacing w:val="-3"/>
-          <w:sz w:val="20"/>
-        </w:rPr>
-        <w:t xml:space="preserve">Herlihy. </w:t>
-      </w:r>
-      <w:r>
-        <w:rPr>
-          <w:sz w:val="20"/>
-        </w:rPr>
-        <w:t xml:space="preserve">A Methodology for Implementing Highly Concurrent Data Objects. </w:t>
-      </w:r>
-      <w:r>
-        <w:rPr>
-          <w:i/>
-          <w:sz w:val="20"/>
-        </w:rPr>
-        <w:t xml:space="preserve">ACM </w:t>
-      </w:r>
-      <w:r>
-        <w:rPr>
-          <w:i/>
-          <w:spacing w:val="-3"/>
-          <w:sz w:val="20"/>
-        </w:rPr>
-        <w:t xml:space="preserve">Trans- </w:t>
-      </w:r>
-      <w:r>
-        <w:rPr>
-          <w:i/>
-          <w:sz w:val="20"/>
-        </w:rPr>
-        <w:t>actions on Programming Languages and Systems</w:t>
-      </w:r>
-      <w:r>
-        <w:rPr>
-          <w:sz w:val="20"/>
-        </w:rPr>
-        <w:t>, 15(5):745–770, November</w:t>
-      </w:r>
-      <w:r>
-        <w:rPr>
-          <w:spacing w:val="-6"/>
-          <w:sz w:val="20"/>
-        </w:rPr>
-        <w:t xml:space="preserve"> </w:t>
-      </w:r>
-      <w:r>
-        <w:rPr>
-          <w:sz w:val="20"/>
-        </w:rPr>
-        <w:t>1993.</w:t>
-      </w:r>
-    </w:p>
-    <w:p>
-      <w:pPr>
-        <w:pStyle w:val="a5"/>
-        <w:numPr>
-          <w:ilvl w:val="0"/>
-          <w:numId w:val="1"/>
-        </w:numPr>
-        <w:tabs>
-          <w:tab w:val="left" w:pos="683"/>
-        </w:tabs>
-        <w:spacing w:before="129"/>
-        <w:ind w:right="221" w:hanging="533"/>
-        <w:rPr>
-          <w:sz w:val="20"/>
-        </w:rPr>
-      </w:pPr>
-      <w:r>
-        <w:rPr>
-          <w:sz w:val="20"/>
-        </w:rPr>
-        <w:t xml:space="preserve">K. Hwang and </w:t>
-      </w:r>
-      <w:r>
-        <w:rPr>
-          <w:spacing w:val="-8"/>
-          <w:sz w:val="20"/>
-        </w:rPr>
-        <w:t xml:space="preserve">F. </w:t>
-      </w:r>
-      <w:r>
-        <w:rPr>
-          <w:sz w:val="20"/>
-        </w:rPr>
-        <w:t xml:space="preserve">A. Briggs. </w:t>
-      </w:r>
-      <w:r>
-        <w:rPr>
-          <w:i/>
-          <w:sz w:val="20"/>
-        </w:rPr>
-        <w:t xml:space="preserve">Computer </w:t>
-      </w:r>
-      <w:r>
-        <w:rPr>
-          <w:i/>
-          <w:spacing w:val="-3"/>
-          <w:sz w:val="20"/>
-        </w:rPr>
-        <w:t xml:space="preserve">Architecture </w:t>
-      </w:r>
-      <w:r>
-        <w:rPr>
-          <w:i/>
-          <w:sz w:val="20"/>
-        </w:rPr>
-        <w:t xml:space="preserve">and </w:t>
-      </w:r>
-      <w:r>
-        <w:rPr>
-          <w:i/>
-          <w:spacing w:val="-3"/>
-          <w:sz w:val="20"/>
-        </w:rPr>
-        <w:t xml:space="preserve">Parallel </w:t>
-      </w:r>
-      <w:r>
-        <w:rPr>
-          <w:i/>
-          <w:sz w:val="20"/>
-        </w:rPr>
-        <w:t>Processing</w:t>
-      </w:r>
-      <w:r>
-        <w:rPr>
-          <w:sz w:val="20"/>
-        </w:rPr>
-        <w:t>. McGraw-Hill,</w:t>
-      </w:r>
-      <w:r>
-        <w:rPr>
-          <w:spacing w:val="10"/>
-          <w:sz w:val="20"/>
-        </w:rPr>
-        <w:t xml:space="preserve"> </w:t>
-      </w:r>
-      <w:r>
-        <w:rPr>
-          <w:sz w:val="20"/>
-        </w:rPr>
-        <w:t>1984.</w:t>
-      </w:r>
-    </w:p>
-    <w:p>
-      <w:pPr>
-        <w:pStyle w:val="a5"/>
-        <w:numPr>
-          <w:ilvl w:val="0"/>
-          <w:numId w:val="1"/>
-        </w:numPr>
-        <w:tabs>
-          <w:tab w:val="left" w:pos="683"/>
-        </w:tabs>
-        <w:spacing w:before="126"/>
-        <w:ind w:right="213" w:hanging="533"/>
-        <w:rPr>
-          <w:sz w:val="20"/>
-        </w:rPr>
-      </w:pPr>
-      <w:r>
-        <w:rPr>
-          <w:sz w:val="20"/>
-        </w:rPr>
-        <w:t>L.</w:t>
-      </w:r>
-      <w:r>
-        <w:rPr>
-          <w:spacing w:val="-8"/>
-          <w:sz w:val="20"/>
-        </w:rPr>
-        <w:t xml:space="preserve"> </w:t>
-      </w:r>
-      <w:proofErr w:type="spellStart"/>
-      <w:r>
-        <w:rPr>
-          <w:sz w:val="20"/>
-        </w:rPr>
-        <w:t>Kontothanassis</w:t>
-      </w:r>
-      <w:proofErr w:type="spellEnd"/>
-      <w:r>
-        <w:rPr>
-          <w:spacing w:val="-21"/>
-          <w:sz w:val="20"/>
-        </w:rPr>
-        <w:t xml:space="preserve"> </w:t>
-      </w:r>
-      <w:r>
-        <w:rPr>
-          <w:sz w:val="20"/>
-        </w:rPr>
-        <w:t>and</w:t>
-      </w:r>
-      <w:r>
-        <w:rPr>
-          <w:spacing w:val="-7"/>
-          <w:sz w:val="20"/>
-        </w:rPr>
-        <w:t xml:space="preserve"> </w:t>
-      </w:r>
-      <w:r>
-        <w:rPr>
-          <w:sz w:val="20"/>
-        </w:rPr>
-        <w:t>R.</w:t>
-      </w:r>
-      <w:r>
-        <w:rPr>
-          <w:spacing w:val="-12"/>
-          <w:sz w:val="20"/>
-        </w:rPr>
-        <w:t xml:space="preserve"> </w:t>
-      </w:r>
-      <w:r>
-        <w:rPr>
-          <w:sz w:val="20"/>
-        </w:rPr>
-        <w:t>Wisniewski.</w:t>
-      </w:r>
-      <w:r>
-        <w:rPr>
-          <w:spacing w:val="5"/>
-          <w:sz w:val="20"/>
-        </w:rPr>
-        <w:t xml:space="preserve"> </w:t>
-      </w:r>
-      <w:r>
-        <w:rPr>
-          <w:sz w:val="20"/>
-        </w:rPr>
-        <w:t>Using</w:t>
-      </w:r>
-      <w:r>
-        <w:rPr>
-          <w:spacing w:val="-12"/>
-          <w:sz w:val="20"/>
-        </w:rPr>
-        <w:t xml:space="preserve"> </w:t>
-      </w:r>
-      <w:r>
-        <w:rPr>
-          <w:sz w:val="20"/>
-        </w:rPr>
-        <w:t xml:space="preserve">Sched- </w:t>
-      </w:r>
-      <w:proofErr w:type="spellStart"/>
-      <w:r>
-        <w:rPr>
-          <w:sz w:val="20"/>
-        </w:rPr>
-        <w:t>uler</w:t>
-      </w:r>
-      <w:proofErr w:type="spellEnd"/>
-      <w:r>
-        <w:rPr>
-          <w:sz w:val="20"/>
-        </w:rPr>
-        <w:t xml:space="preserve"> Information to Achieve Optimal Barrier Syn- </w:t>
-      </w:r>
-      <w:proofErr w:type="spellStart"/>
-      <w:r>
-        <w:rPr>
-          <w:sz w:val="20"/>
-        </w:rPr>
-        <w:t>chronization</w:t>
-      </w:r>
-      <w:proofErr w:type="spellEnd"/>
-      <w:r>
-        <w:rPr>
-          <w:sz w:val="20"/>
-        </w:rPr>
-        <w:t xml:space="preserve"> Performance. In </w:t>
-      </w:r>
-      <w:r>
-        <w:rPr>
-          <w:i/>
-          <w:sz w:val="20"/>
-        </w:rPr>
-        <w:t xml:space="preserve">Proceedings of the </w:t>
-      </w:r>
-      <w:r>
-        <w:rPr>
-          <w:i/>
-          <w:spacing w:val="-4"/>
-          <w:sz w:val="20"/>
-        </w:rPr>
-        <w:t xml:space="preserve">Fourth </w:t>
-      </w:r>
-      <w:r>
-        <w:rPr>
-          <w:i/>
-          <w:sz w:val="20"/>
-        </w:rPr>
-        <w:t>ACM Symposium on Principles and</w:t>
-      </w:r>
-      <w:r>
-        <w:rPr>
-          <w:i/>
-          <w:spacing w:val="-19"/>
-          <w:sz w:val="20"/>
-        </w:rPr>
-        <w:t xml:space="preserve"> </w:t>
-      </w:r>
-      <w:r>
-        <w:rPr>
-          <w:i/>
-          <w:sz w:val="20"/>
-        </w:rPr>
-        <w:t xml:space="preserve">Practice of </w:t>
-      </w:r>
-      <w:r>
-        <w:rPr>
-          <w:i/>
-          <w:spacing w:val="-3"/>
-          <w:sz w:val="20"/>
-        </w:rPr>
-        <w:t xml:space="preserve">Parallel </w:t>
-      </w:r>
-      <w:r>
-        <w:rPr>
-          <w:i/>
-          <w:sz w:val="20"/>
-        </w:rPr>
-        <w:t>Programmi</w:t>
-      </w:r>
-      <w:r>
-        <w:rPr>
-          <w:i/>
-          <w:sz w:val="20"/>
-        </w:rPr>
-        <w:t>ng</w:t>
-      </w:r>
-      <w:r>
-        <w:rPr>
-          <w:sz w:val="20"/>
-        </w:rPr>
-        <w:t>, May</w:t>
-      </w:r>
-      <w:r>
-        <w:rPr>
-          <w:spacing w:val="-13"/>
-          <w:sz w:val="20"/>
-        </w:rPr>
-        <w:t xml:space="preserve"> </w:t>
-      </w:r>
-      <w:r>
-        <w:rPr>
-          <w:sz w:val="20"/>
-        </w:rPr>
-        <w:t>1993.</w:t>
-      </w:r>
-    </w:p>
-    <w:p>
-      <w:pPr>
-        <w:pStyle w:val="a5"/>
-        <w:numPr>
-          <w:ilvl w:val="0"/>
-          <w:numId w:val="1"/>
-        </w:numPr>
-        <w:tabs>
-          <w:tab w:val="left" w:pos="683"/>
-        </w:tabs>
-        <w:spacing w:before="129" w:line="237" w:lineRule="auto"/>
-        <w:ind w:right="214" w:hanging="533"/>
-        <w:rPr>
-          <w:sz w:val="20"/>
-        </w:rPr>
-      </w:pPr>
-      <w:r>
-        <w:rPr>
-          <w:sz w:val="20"/>
-        </w:rPr>
-        <w:t xml:space="preserve">L. </w:t>
-      </w:r>
-      <w:proofErr w:type="spellStart"/>
-      <w:r>
-        <w:rPr>
-          <w:sz w:val="20"/>
-        </w:rPr>
-        <w:t>Lamport</w:t>
-      </w:r>
-      <w:proofErr w:type="spellEnd"/>
-      <w:r>
-        <w:rPr>
-          <w:sz w:val="20"/>
-        </w:rPr>
-        <w:t>. Specifying Concurrent Program Mod- ules.</w:t>
-      </w:r>
-      <w:r>
-        <w:rPr>
-          <w:spacing w:val="-23"/>
-          <w:sz w:val="20"/>
-        </w:rPr>
-        <w:t xml:space="preserve"> </w:t>
-      </w:r>
-      <w:r>
-        <w:rPr>
-          <w:i/>
-          <w:sz w:val="20"/>
-        </w:rPr>
-        <w:t>ACM</w:t>
-      </w:r>
-      <w:r>
-        <w:rPr>
-          <w:i/>
-          <w:spacing w:val="-30"/>
-          <w:sz w:val="20"/>
-        </w:rPr>
-        <w:t xml:space="preserve"> </w:t>
-      </w:r>
-      <w:r>
-        <w:rPr>
-          <w:i/>
-          <w:sz w:val="20"/>
-        </w:rPr>
-        <w:t>Transactions</w:t>
-      </w:r>
-      <w:r>
-        <w:rPr>
-          <w:i/>
-          <w:spacing w:val="-30"/>
-          <w:sz w:val="20"/>
-        </w:rPr>
-        <w:t xml:space="preserve"> </w:t>
-      </w:r>
-      <w:r>
-        <w:rPr>
-          <w:i/>
-          <w:sz w:val="20"/>
-        </w:rPr>
-        <w:t>on</w:t>
-      </w:r>
-      <w:r>
-        <w:rPr>
-          <w:i/>
-          <w:spacing w:val="-30"/>
-          <w:sz w:val="20"/>
-        </w:rPr>
-        <w:t xml:space="preserve"> </w:t>
-      </w:r>
-      <w:r>
-        <w:rPr>
-          <w:i/>
-          <w:sz w:val="20"/>
-        </w:rPr>
-        <w:t>Programming</w:t>
-      </w:r>
-      <w:r>
-        <w:rPr>
-          <w:i/>
-          <w:spacing w:val="-30"/>
-          <w:sz w:val="20"/>
-        </w:rPr>
-        <w:t xml:space="preserve"> </w:t>
-      </w:r>
-      <w:r>
-        <w:rPr>
-          <w:i/>
-          <w:sz w:val="20"/>
-        </w:rPr>
-        <w:t>Languages and Systems</w:t>
-      </w:r>
-      <w:r>
-        <w:rPr>
-          <w:sz w:val="20"/>
-        </w:rPr>
-        <w:t>, 5(2):190–222, April</w:t>
-      </w:r>
-      <w:r>
-        <w:rPr>
-          <w:spacing w:val="-25"/>
-          <w:sz w:val="20"/>
-        </w:rPr>
-        <w:t xml:space="preserve"> </w:t>
-      </w:r>
-      <w:r>
-        <w:rPr>
-          <w:sz w:val="20"/>
-        </w:rPr>
-        <w:t>1983.</w:t>
-      </w:r>
-    </w:p>
-    <w:p>
-      <w:pPr>
-        <w:pStyle w:val="a5"/>
-        <w:numPr>
-          <w:ilvl w:val="0"/>
-          <w:numId w:val="1"/>
-        </w:numPr>
-        <w:tabs>
-          <w:tab w:val="left" w:pos="683"/>
-        </w:tabs>
-        <w:spacing w:before="126"/>
-        <w:ind w:right="203" w:hanging="533"/>
-        <w:rPr>
-          <w:sz w:val="20"/>
-        </w:rPr>
-      </w:pPr>
-      <w:r>
-        <w:rPr>
-          <w:sz w:val="20"/>
-        </w:rPr>
-        <w:t xml:space="preserve">H. </w:t>
-      </w:r>
-      <w:proofErr w:type="spellStart"/>
-      <w:r>
-        <w:rPr>
-          <w:sz w:val="20"/>
-        </w:rPr>
-        <w:t>Massalin</w:t>
-      </w:r>
-      <w:proofErr w:type="spellEnd"/>
-      <w:r>
-        <w:rPr>
-          <w:sz w:val="20"/>
-        </w:rPr>
-        <w:t xml:space="preserve"> and C. Pu. A Lock-Free </w:t>
-      </w:r>
-      <w:proofErr w:type="spellStart"/>
-      <w:r>
-        <w:rPr>
-          <w:sz w:val="20"/>
-        </w:rPr>
-        <w:t>Multiproces</w:t>
-      </w:r>
-      <w:proofErr w:type="spellEnd"/>
-      <w:r>
-        <w:rPr>
-          <w:sz w:val="20"/>
-        </w:rPr>
-        <w:t xml:space="preserve">- </w:t>
-      </w:r>
-      <w:proofErr w:type="spellStart"/>
-      <w:r>
-        <w:rPr>
-          <w:sz w:val="20"/>
-        </w:rPr>
-        <w:t>sor</w:t>
-      </w:r>
-      <w:proofErr w:type="spellEnd"/>
-      <w:r>
-        <w:rPr>
-          <w:sz w:val="20"/>
-        </w:rPr>
-        <w:t xml:space="preserve"> OS Kernel. Technical Report CUCS-005-91, Computer Science Department, Columbia </w:t>
-      </w:r>
-      <w:proofErr w:type="spellStart"/>
-      <w:r>
-        <w:rPr>
-          <w:spacing w:val="-3"/>
-          <w:sz w:val="20"/>
-        </w:rPr>
-        <w:t>Univer</w:t>
-      </w:r>
-      <w:proofErr w:type="spellEnd"/>
-      <w:r>
-        <w:rPr>
-          <w:spacing w:val="-3"/>
-          <w:sz w:val="20"/>
-        </w:rPr>
-        <w:t xml:space="preserve">- </w:t>
-      </w:r>
-      <w:proofErr w:type="spellStart"/>
-      <w:r>
-        <w:rPr>
-          <w:spacing w:val="-4"/>
-          <w:sz w:val="20"/>
-        </w:rPr>
-        <w:t>sity</w:t>
-      </w:r>
-      <w:proofErr w:type="spellEnd"/>
-      <w:r>
-        <w:rPr>
-          <w:spacing w:val="-4"/>
-          <w:sz w:val="20"/>
-        </w:rPr>
-        <w:t>,</w:t>
-      </w:r>
-      <w:r>
-        <w:rPr>
-          <w:spacing w:val="-2"/>
-          <w:sz w:val="20"/>
-        </w:rPr>
-        <w:t xml:space="preserve"> </w:t>
-      </w:r>
-      <w:r>
-        <w:rPr>
-          <w:sz w:val="20"/>
-        </w:rPr>
-        <w:t>1991.</w:t>
-      </w:r>
-    </w:p>
-    <w:p>
-      <w:pPr>
-        <w:pStyle w:val="a5"/>
-        <w:numPr>
-          <w:ilvl w:val="0"/>
-          <w:numId w:val="1"/>
-        </w:numPr>
-        <w:tabs>
-          <w:tab w:val="left" w:pos="683"/>
-        </w:tabs>
-        <w:spacing w:before="132" w:line="232" w:lineRule="auto"/>
-        <w:ind w:right="214" w:hanging="533"/>
-        <w:rPr>
-          <w:sz w:val="20"/>
-        </w:rPr>
-      </w:pPr>
-      <w:r>
-        <w:rPr>
-          <w:sz w:val="20"/>
-        </w:rPr>
-        <w:t xml:space="preserve">J. M. Mellor-Crummey. Concurrent Queues: </w:t>
-      </w:r>
-      <w:proofErr w:type="spellStart"/>
-      <w:r>
-        <w:rPr>
-          <w:sz w:val="20"/>
-        </w:rPr>
-        <w:t>Practi</w:t>
-      </w:r>
-      <w:proofErr w:type="spellEnd"/>
-      <w:r>
-        <w:rPr>
-          <w:sz w:val="20"/>
-        </w:rPr>
-        <w:t xml:space="preserve">- </w:t>
-      </w:r>
-      <w:proofErr w:type="spellStart"/>
-      <w:r>
-        <w:rPr>
-          <w:sz w:val="20"/>
-        </w:rPr>
-        <w:t>cal</w:t>
-      </w:r>
-      <w:proofErr w:type="spellEnd"/>
-      <w:r>
-        <w:rPr>
-          <w:spacing w:val="-21"/>
-          <w:sz w:val="20"/>
-        </w:rPr>
-        <w:t xml:space="preserve"> </w:t>
-      </w:r>
-      <w:r>
-        <w:rPr>
-          <w:sz w:val="20"/>
-        </w:rPr>
-        <w:t>Fetch-and-</w:t>
-      </w:r>
-      <w:r>
-        <w:rPr>
-          <w:rFonts w:ascii="Symbol" w:hAnsi="Symbol"/>
-          <w:sz w:val="20"/>
-        </w:rPr>
-        <w:t></w:t>
-      </w:r>
-      <w:r>
-        <w:rPr>
-          <w:spacing w:val="-20"/>
-          <w:sz w:val="20"/>
-        </w:rPr>
-        <w:t xml:space="preserve"> </w:t>
-      </w:r>
-      <w:r>
-        <w:rPr>
-          <w:sz w:val="20"/>
-        </w:rPr>
-        <w:t>Algorithms.</w:t>
-      </w:r>
-      <w:r>
-        <w:rPr>
-          <w:spacing w:val="-15"/>
-          <w:sz w:val="20"/>
-        </w:rPr>
-        <w:t xml:space="preserve"> </w:t>
-      </w:r>
-      <w:r>
-        <w:rPr>
-          <w:sz w:val="20"/>
-        </w:rPr>
-        <w:t>TR</w:t>
-      </w:r>
-      <w:r>
-        <w:rPr>
-          <w:spacing w:val="-21"/>
-          <w:sz w:val="20"/>
-        </w:rPr>
-        <w:t xml:space="preserve"> </w:t>
-      </w:r>
-      <w:r>
-        <w:rPr>
-          <w:sz w:val="20"/>
-        </w:rPr>
-        <w:t>229,</w:t>
-      </w:r>
-      <w:r>
-        <w:rPr>
-          <w:spacing w:val="-15"/>
-          <w:sz w:val="20"/>
-        </w:rPr>
-        <w:t xml:space="preserve"> </w:t>
-      </w:r>
-      <w:r>
-        <w:rPr>
-          <w:sz w:val="20"/>
-        </w:rPr>
-        <w:t>Computer</w:t>
-      </w:r>
-      <w:r>
-        <w:rPr>
-          <w:spacing w:val="-25"/>
-          <w:sz w:val="20"/>
-        </w:rPr>
-        <w:t xml:space="preserve"> </w:t>
-      </w:r>
-      <w:r>
-        <w:rPr>
-          <w:sz w:val="20"/>
-        </w:rPr>
-        <w:t xml:space="preserve">Sci- </w:t>
-      </w:r>
-      <w:proofErr w:type="spellStart"/>
-      <w:r>
-        <w:rPr>
-          <w:sz w:val="20"/>
-        </w:rPr>
-        <w:t>ence</w:t>
-      </w:r>
-      <w:proofErr w:type="spellEnd"/>
-      <w:r>
-        <w:rPr>
-          <w:sz w:val="20"/>
-        </w:rPr>
-        <w:t xml:space="preserve"> Department, University of Rochester, </w:t>
-      </w:r>
-      <w:proofErr w:type="spellStart"/>
-      <w:r>
-        <w:rPr>
-          <w:sz w:val="20"/>
-        </w:rPr>
-        <w:t>Novem</w:t>
-      </w:r>
-      <w:proofErr w:type="spellEnd"/>
-      <w:r>
-        <w:rPr>
-          <w:sz w:val="20"/>
-        </w:rPr>
-        <w:t xml:space="preserve">- </w:t>
-      </w:r>
-      <w:proofErr w:type="spellStart"/>
-      <w:r>
-        <w:rPr>
-          <w:sz w:val="20"/>
-        </w:rPr>
-        <w:t>ber</w:t>
-      </w:r>
-      <w:proofErr w:type="spellEnd"/>
-      <w:r>
-        <w:rPr>
-          <w:spacing w:val="-2"/>
-          <w:sz w:val="20"/>
-        </w:rPr>
-        <w:t xml:space="preserve"> </w:t>
-      </w:r>
-      <w:r>
-        <w:rPr>
-          <w:sz w:val="20"/>
-        </w:rPr>
-        <w:t>1987.</w:t>
-      </w:r>
-    </w:p>
-    <w:p>
-      <w:pPr>
-        <w:pStyle w:val="a5"/>
-        <w:numPr>
-          <w:ilvl w:val="0"/>
-          <w:numId w:val="1"/>
-        </w:numPr>
-        <w:tabs>
-          <w:tab w:val="left" w:pos="683"/>
-        </w:tabs>
-        <w:spacing w:before="129"/>
-        <w:ind w:right="209" w:hanging="533"/>
-        <w:rPr>
-          <w:sz w:val="20"/>
-        </w:rPr>
-      </w:pPr>
-      <w:r>
-        <w:rPr>
-          <w:sz w:val="20"/>
-        </w:rPr>
-        <w:t>J.</w:t>
-      </w:r>
-      <w:r>
-        <w:rPr>
-          <w:spacing w:val="-8"/>
-          <w:sz w:val="20"/>
-        </w:rPr>
-        <w:t xml:space="preserve"> </w:t>
-      </w:r>
-      <w:r>
-        <w:rPr>
-          <w:sz w:val="20"/>
-        </w:rPr>
-        <w:t>M.</w:t>
-      </w:r>
-      <w:r>
-        <w:rPr>
-          <w:spacing w:val="-7"/>
-          <w:sz w:val="20"/>
-        </w:rPr>
-        <w:t xml:space="preserve"> </w:t>
-      </w:r>
-      <w:r>
-        <w:rPr>
-          <w:sz w:val="20"/>
-        </w:rPr>
-        <w:t>Mellor-Crummey</w:t>
-      </w:r>
-      <w:r>
-        <w:rPr>
-          <w:spacing w:val="-11"/>
-          <w:sz w:val="20"/>
-        </w:rPr>
-        <w:t xml:space="preserve"> </w:t>
-      </w:r>
-      <w:r>
-        <w:rPr>
-          <w:sz w:val="20"/>
-        </w:rPr>
-        <w:t>and</w:t>
-      </w:r>
-      <w:r>
-        <w:rPr>
-          <w:spacing w:val="-11"/>
-          <w:sz w:val="20"/>
-        </w:rPr>
-        <w:t xml:space="preserve"> </w:t>
-      </w:r>
-      <w:r>
-        <w:rPr>
-          <w:sz w:val="20"/>
-        </w:rPr>
-        <w:t>M.</w:t>
-      </w:r>
-      <w:r>
-        <w:rPr>
-          <w:spacing w:val="-7"/>
-          <w:sz w:val="20"/>
-        </w:rPr>
-        <w:t xml:space="preserve"> </w:t>
-      </w:r>
-      <w:r>
-        <w:rPr>
-          <w:sz w:val="20"/>
-        </w:rPr>
-        <w:t>L.</w:t>
-      </w:r>
-      <w:r>
-        <w:rPr>
-          <w:spacing w:val="-2"/>
-          <w:sz w:val="20"/>
-        </w:rPr>
-        <w:t xml:space="preserve"> </w:t>
-      </w:r>
-      <w:r>
-        <w:rPr>
-          <w:sz w:val="20"/>
-        </w:rPr>
-        <w:t>Scott.</w:t>
-      </w:r>
-      <w:r>
-        <w:rPr>
-          <w:spacing w:val="6"/>
-          <w:sz w:val="20"/>
-        </w:rPr>
-        <w:t xml:space="preserve"> </w:t>
-      </w:r>
-      <w:r>
-        <w:rPr>
-          <w:sz w:val="20"/>
-        </w:rPr>
-        <w:t xml:space="preserve">Algorithms for Scalable Synchronization on Shared-Memory Multiprocessors. </w:t>
-      </w:r>
-      <w:r>
-        <w:rPr>
-          <w:i/>
-          <w:sz w:val="20"/>
-        </w:rPr>
-        <w:t>ACM Transactions on Computer Systems</w:t>
-      </w:r>
-      <w:r>
-        <w:rPr>
-          <w:sz w:val="20"/>
-        </w:rPr>
-        <w:t>, 9(1):21–65, February</w:t>
-      </w:r>
-      <w:r>
-        <w:rPr>
-          <w:spacing w:val="-14"/>
-          <w:sz w:val="20"/>
-        </w:rPr>
-        <w:t xml:space="preserve"> </w:t>
-      </w:r>
-      <w:r>
-        <w:rPr>
-          <w:sz w:val="20"/>
-        </w:rPr>
-        <w:t>1991.</w:t>
-      </w:r>
-    </w:p>
-    <w:p>
-      <w:pPr>
-        <w:pStyle w:val="a5"/>
-        <w:numPr>
-          <w:ilvl w:val="0"/>
-          <w:numId w:val="1"/>
-        </w:numPr>
-        <w:tabs>
-          <w:tab w:val="left" w:pos="683"/>
-        </w:tabs>
-        <w:spacing w:before="127"/>
-        <w:ind w:right="206" w:hanging="533"/>
-        <w:rPr>
-          <w:sz w:val="20"/>
-        </w:rPr>
-      </w:pPr>
-      <w:r>
-        <w:rPr>
-          <w:sz w:val="20"/>
-        </w:rPr>
-        <w:t>M. M. Michael a</w:t>
-      </w:r>
-      <w:r>
-        <w:rPr>
-          <w:sz w:val="20"/>
-        </w:rPr>
-        <w:t xml:space="preserve">nd M. L. Scott. Correction of a Memory Management Method for Lock-Free Data Structures. Technical Report 599, Computer Sci- </w:t>
-      </w:r>
-      <w:proofErr w:type="spellStart"/>
-      <w:r>
-        <w:rPr>
-          <w:sz w:val="20"/>
-        </w:rPr>
-        <w:t>ence</w:t>
-      </w:r>
-      <w:proofErr w:type="spellEnd"/>
-      <w:r>
-        <w:rPr>
-          <w:sz w:val="20"/>
-        </w:rPr>
-        <w:t xml:space="preserve"> Department, University of Rochester, </w:t>
-      </w:r>
-      <w:proofErr w:type="spellStart"/>
-      <w:r>
-        <w:rPr>
-          <w:sz w:val="20"/>
-        </w:rPr>
-        <w:t>Decem</w:t>
-      </w:r>
-      <w:proofErr w:type="spellEnd"/>
-      <w:r>
-        <w:rPr>
-          <w:sz w:val="20"/>
-        </w:rPr>
-        <w:t xml:space="preserve">- </w:t>
-      </w:r>
-      <w:proofErr w:type="spellStart"/>
-      <w:r>
-        <w:rPr>
-          <w:sz w:val="20"/>
-        </w:rPr>
-        <w:t>ber</w:t>
-      </w:r>
-      <w:proofErr w:type="spellEnd"/>
-      <w:r>
-        <w:rPr>
-          <w:spacing w:val="-2"/>
-          <w:sz w:val="20"/>
-        </w:rPr>
-        <w:t xml:space="preserve"> </w:t>
-      </w:r>
-      <w:r>
-        <w:rPr>
-          <w:sz w:val="20"/>
-        </w:rPr>
-        <w:t>1995.</w:t>
-      </w:r>
-    </w:p>
-    <w:p>
-      <w:pPr>
-        <w:pStyle w:val="a5"/>
-        <w:numPr>
-          <w:ilvl w:val="0"/>
-          <w:numId w:val="1"/>
-        </w:numPr>
-        <w:tabs>
-          <w:tab w:val="left" w:pos="683"/>
-        </w:tabs>
-        <w:spacing w:before="122"/>
-        <w:ind w:right="196" w:hanging="533"/>
-        <w:rPr>
-          <w:sz w:val="20"/>
-        </w:rPr>
-      </w:pPr>
-      <w:r>
-        <w:pict w14:anchorId="54EDA153">
-          <v:line id="_x0000_s1026" style="position:absolute;left:0;text-align:left;z-index:-15988224;mso-position-horizontal-relative:page" from="398.15pt,38.2pt" to="401.25pt,38.2pt" strokeweight=".48pt">
-            <w10:wrap anchorx="page"/>
-          </v:line>
-        </w:pict>
-      </w:r>
-      <w:r>
-        <w:rPr>
-          <w:sz w:val="20"/>
-        </w:rPr>
-        <w:t xml:space="preserve">S. Prakash, </w:t>
-      </w:r>
-      <w:r>
-        <w:rPr>
-          <w:spacing w:val="-13"/>
-          <w:sz w:val="20"/>
-        </w:rPr>
-        <w:t xml:space="preserve">Y. </w:t>
-      </w:r>
-      <w:r>
-        <w:rPr>
-          <w:sz w:val="20"/>
-        </w:rPr>
-        <w:t xml:space="preserve">H. Lee, and </w:t>
-      </w:r>
-      <w:r>
-        <w:rPr>
-          <w:spacing w:val="-8"/>
-          <w:sz w:val="20"/>
-        </w:rPr>
-        <w:t xml:space="preserve">T. </w:t>
-      </w:r>
-      <w:r>
-        <w:rPr>
-          <w:sz w:val="20"/>
-        </w:rPr>
-        <w:t>Johnson. A Non-Blocking Algorithm for Shar</w:t>
-      </w:r>
-      <w:r>
-        <w:rPr>
-          <w:sz w:val="20"/>
-        </w:rPr>
-        <w:t xml:space="preserve">ed Queues Using Compare-and Swap. In </w:t>
-      </w:r>
-      <w:r>
-        <w:rPr>
-          <w:i/>
-          <w:sz w:val="20"/>
-        </w:rPr>
-        <w:t xml:space="preserve">Proceedings of the 1991 International Conference on </w:t>
-      </w:r>
-      <w:r>
-        <w:rPr>
-          <w:i/>
-          <w:spacing w:val="-3"/>
-          <w:sz w:val="20"/>
-        </w:rPr>
-        <w:t xml:space="preserve">Parallel </w:t>
-      </w:r>
-      <w:r>
-        <w:rPr>
-          <w:i/>
-          <w:sz w:val="20"/>
-        </w:rPr>
-        <w:t>Processing</w:t>
-      </w:r>
-      <w:r>
-        <w:rPr>
-          <w:sz w:val="20"/>
-        </w:rPr>
-        <w:t>, pages II:68–75,</w:t>
-      </w:r>
-      <w:r>
-        <w:rPr>
-          <w:spacing w:val="-10"/>
-          <w:sz w:val="20"/>
-        </w:rPr>
-        <w:t xml:space="preserve"> </w:t>
-      </w:r>
-      <w:r>
-        <w:rPr>
-          <w:sz w:val="20"/>
-        </w:rPr>
-        <w:t>1991.</w:t>
-      </w:r>
-    </w:p>
-    <w:p>
-      <w:pPr>
         <w:jc w:val="both"/>
         <w:rPr>
           <w:sz w:val="20"/>
@@ -5294,1633 +3777,6 @@
     </w:p>
     <w:p>
       <w:pPr>
-        <w:pStyle w:val="a5"/>
-        <w:numPr>
-          <w:ilvl w:val="0"/>
-          <w:numId w:val="1"/>
-        </w:numPr>
-        <w:tabs>
-          <w:tab w:val="left" w:pos="682"/>
-        </w:tabs>
-        <w:spacing w:before="37" w:line="237" w:lineRule="auto"/>
-        <w:ind w:right="38" w:hanging="533"/>
-        <w:rPr>
-          <w:sz w:val="20"/>
-        </w:rPr>
-      </w:pPr>
-      <w:r>
-        <w:rPr>
-          <w:sz w:val="20"/>
-        </w:rPr>
-        <w:lastRenderedPageBreak/>
-        <w:t>S.</w:t>
-      </w:r>
-      <w:r>
-        <w:rPr>
-          <w:spacing w:val="-15"/>
-          <w:sz w:val="20"/>
-        </w:rPr>
-        <w:t xml:space="preserve"> </w:t>
-      </w:r>
-      <w:r>
-        <w:rPr>
-          <w:sz w:val="20"/>
-        </w:rPr>
-        <w:t>Prakash,</w:t>
-      </w:r>
-      <w:r>
-        <w:rPr>
-          <w:spacing w:val="-10"/>
-          <w:sz w:val="20"/>
-        </w:rPr>
-        <w:t xml:space="preserve"> </w:t>
-      </w:r>
-      <w:r>
-        <w:rPr>
-          <w:spacing w:val="-13"/>
-          <w:sz w:val="20"/>
-        </w:rPr>
-        <w:t>Y.</w:t>
-      </w:r>
-      <w:r>
-        <w:rPr>
-          <w:spacing w:val="-20"/>
-          <w:sz w:val="20"/>
-        </w:rPr>
-        <w:t xml:space="preserve"> </w:t>
-      </w:r>
-      <w:r>
-        <w:rPr>
-          <w:sz w:val="20"/>
-        </w:rPr>
-        <w:t>H.</w:t>
-      </w:r>
-      <w:r>
-        <w:rPr>
-          <w:spacing w:val="-15"/>
-          <w:sz w:val="20"/>
-        </w:rPr>
-        <w:t xml:space="preserve"> </w:t>
-      </w:r>
-      <w:r>
-        <w:rPr>
-          <w:sz w:val="20"/>
-        </w:rPr>
-        <w:t>Lee,</w:t>
-      </w:r>
-      <w:r>
-        <w:rPr>
-          <w:spacing w:val="-5"/>
-          <w:sz w:val="20"/>
-        </w:rPr>
-        <w:t xml:space="preserve"> </w:t>
-      </w:r>
-      <w:r>
-        <w:rPr>
-          <w:sz w:val="20"/>
-        </w:rPr>
-        <w:t>and</w:t>
-      </w:r>
-      <w:r>
-        <w:rPr>
-          <w:spacing w:val="-15"/>
-          <w:sz w:val="20"/>
-        </w:rPr>
-        <w:t xml:space="preserve"> </w:t>
-      </w:r>
-      <w:r>
-        <w:rPr>
-          <w:spacing w:val="-8"/>
-          <w:sz w:val="20"/>
-        </w:rPr>
-        <w:t>T.</w:t>
-      </w:r>
-      <w:r>
-        <w:rPr>
-          <w:spacing w:val="-15"/>
-          <w:sz w:val="20"/>
-        </w:rPr>
-        <w:t xml:space="preserve"> </w:t>
-      </w:r>
-      <w:r>
-        <w:rPr>
-          <w:sz w:val="20"/>
-        </w:rPr>
-        <w:t>Johnson.</w:t>
-      </w:r>
-      <w:r>
-        <w:rPr>
-          <w:spacing w:val="-10"/>
-          <w:sz w:val="20"/>
-        </w:rPr>
-        <w:t xml:space="preserve"> </w:t>
-      </w:r>
-      <w:r>
-        <w:rPr>
-          <w:sz w:val="20"/>
-        </w:rPr>
-        <w:t xml:space="preserve">Non-Blocking Algorithms for Concurrent Data Structures. </w:t>
-      </w:r>
-      <w:r>
-        <w:rPr>
-          <w:spacing w:val="-3"/>
-          <w:sz w:val="20"/>
-        </w:rPr>
-        <w:t xml:space="preserve">Techni- </w:t>
-      </w:r>
-      <w:proofErr w:type="spellStart"/>
-      <w:r>
-        <w:rPr>
-          <w:sz w:val="20"/>
-        </w:rPr>
-        <w:t>cal</w:t>
-      </w:r>
-      <w:proofErr w:type="spellEnd"/>
-      <w:r>
-        <w:rPr>
-          <w:sz w:val="20"/>
-        </w:rPr>
-        <w:t xml:space="preserve"> Report 91-002, University of Florida,</w:t>
-      </w:r>
-      <w:r>
-        <w:rPr>
-          <w:spacing w:val="-31"/>
-          <w:sz w:val="20"/>
-        </w:rPr>
-        <w:t xml:space="preserve"> </w:t>
-      </w:r>
-      <w:r>
-        <w:rPr>
-          <w:sz w:val="20"/>
-        </w:rPr>
-        <w:t>1991.</w:t>
-      </w:r>
-    </w:p>
-    <w:p>
-      <w:pPr>
-        <w:pStyle w:val="a5"/>
-        <w:numPr>
-          <w:ilvl w:val="0"/>
-          <w:numId w:val="1"/>
-        </w:numPr>
-        <w:tabs>
-          <w:tab w:val="left" w:pos="682"/>
-        </w:tabs>
-        <w:spacing w:before="152" w:line="237" w:lineRule="auto"/>
-        <w:ind w:right="39" w:hanging="533"/>
-        <w:rPr>
-          <w:sz w:val="20"/>
-        </w:rPr>
-      </w:pPr>
-      <w:r>
-        <w:rPr>
-          <w:sz w:val="20"/>
-        </w:rPr>
-        <w:t xml:space="preserve">S. Prakash, </w:t>
-      </w:r>
-      <w:r>
-        <w:rPr>
-          <w:spacing w:val="-13"/>
-          <w:sz w:val="20"/>
-        </w:rPr>
-        <w:t xml:space="preserve">Y. </w:t>
-      </w:r>
-      <w:r>
-        <w:rPr>
-          <w:sz w:val="20"/>
-        </w:rPr>
-        <w:t xml:space="preserve">H. Lee, and </w:t>
-      </w:r>
-      <w:r>
-        <w:rPr>
-          <w:spacing w:val="-8"/>
-          <w:sz w:val="20"/>
-        </w:rPr>
-        <w:t xml:space="preserve">T. </w:t>
-      </w:r>
-      <w:r>
-        <w:rPr>
-          <w:sz w:val="20"/>
-        </w:rPr>
-        <w:t xml:space="preserve">Johnson. A Nonblocking Algorithm for Shared Queues Using Compare-and-Swap. </w:t>
-      </w:r>
-      <w:r>
-        <w:rPr>
-          <w:i/>
-          <w:sz w:val="20"/>
-        </w:rPr>
-        <w:t xml:space="preserve">IEEE Transactions on Com- </w:t>
-      </w:r>
-      <w:proofErr w:type="spellStart"/>
-      <w:r>
-        <w:rPr>
-          <w:i/>
-          <w:sz w:val="20"/>
-        </w:rPr>
-        <w:t>puters</w:t>
-      </w:r>
-      <w:proofErr w:type="spellEnd"/>
-      <w:r>
-        <w:rPr>
-          <w:sz w:val="20"/>
-        </w:rPr>
-        <w:t>, 43(5):548–559, May</w:t>
-      </w:r>
-      <w:r>
-        <w:rPr>
-          <w:spacing w:val="-18"/>
-          <w:sz w:val="20"/>
-        </w:rPr>
-        <w:t xml:space="preserve"> </w:t>
-      </w:r>
-      <w:r>
-        <w:rPr>
-          <w:sz w:val="20"/>
-        </w:rPr>
-        <w:t>1994.</w:t>
-      </w:r>
-    </w:p>
-    <w:p>
-      <w:pPr>
-        <w:pStyle w:val="a5"/>
-        <w:numPr>
-          <w:ilvl w:val="0"/>
-          <w:numId w:val="1"/>
-        </w:numPr>
-        <w:tabs>
-          <w:tab w:val="left" w:pos="682"/>
-        </w:tabs>
-        <w:spacing w:before="148"/>
-        <w:ind w:right="61" w:hanging="533"/>
-        <w:rPr>
-          <w:sz w:val="20"/>
-        </w:rPr>
-      </w:pPr>
-      <w:r>
-        <w:rPr>
-          <w:sz w:val="20"/>
-        </w:rPr>
-        <w:t>R.</w:t>
-      </w:r>
-      <w:r>
-        <w:rPr>
-          <w:spacing w:val="-21"/>
-          <w:sz w:val="20"/>
-        </w:rPr>
-        <w:t xml:space="preserve"> </w:t>
-      </w:r>
-      <w:r>
-        <w:rPr>
-          <w:sz w:val="20"/>
-        </w:rPr>
-        <w:t>Sites.</w:t>
-      </w:r>
-      <w:r>
-        <w:rPr>
-          <w:spacing w:val="-4"/>
-          <w:sz w:val="20"/>
-        </w:rPr>
-        <w:t xml:space="preserve"> </w:t>
-      </w:r>
-      <w:r>
-        <w:rPr>
-          <w:sz w:val="20"/>
-        </w:rPr>
-        <w:t>Operating</w:t>
-      </w:r>
-      <w:r>
-        <w:rPr>
-          <w:spacing w:val="-25"/>
-          <w:sz w:val="20"/>
-        </w:rPr>
-        <w:t xml:space="preserve"> </w:t>
-      </w:r>
-      <w:r>
-        <w:rPr>
-          <w:sz w:val="20"/>
-        </w:rPr>
-        <w:t>Systems</w:t>
-      </w:r>
-      <w:r>
-        <w:rPr>
-          <w:spacing w:val="-16"/>
-          <w:sz w:val="20"/>
-        </w:rPr>
-        <w:t xml:space="preserve"> </w:t>
-      </w:r>
-      <w:r>
-        <w:rPr>
-          <w:sz w:val="20"/>
-        </w:rPr>
-        <w:t>and</w:t>
-      </w:r>
-      <w:r>
-        <w:rPr>
-          <w:spacing w:val="-17"/>
-          <w:sz w:val="20"/>
-        </w:rPr>
-        <w:t xml:space="preserve"> </w:t>
-      </w:r>
-      <w:r>
-        <w:rPr>
-          <w:sz w:val="20"/>
-        </w:rPr>
-        <w:t>Computer</w:t>
-      </w:r>
-      <w:r>
-        <w:rPr>
-          <w:spacing w:val="-25"/>
-          <w:sz w:val="20"/>
-        </w:rPr>
-        <w:t xml:space="preserve"> </w:t>
-      </w:r>
-      <w:proofErr w:type="spellStart"/>
-      <w:r>
-        <w:rPr>
-          <w:sz w:val="20"/>
-        </w:rPr>
-        <w:t>Architec</w:t>
-      </w:r>
-      <w:proofErr w:type="spellEnd"/>
-      <w:r>
-        <w:rPr>
-          <w:sz w:val="20"/>
-        </w:rPr>
-        <w:t xml:space="preserve">- </w:t>
-      </w:r>
-      <w:proofErr w:type="spellStart"/>
-      <w:r>
-        <w:rPr>
-          <w:sz w:val="20"/>
-        </w:rPr>
-        <w:t>ture</w:t>
-      </w:r>
-      <w:proofErr w:type="spellEnd"/>
-      <w:r>
-        <w:rPr>
-          <w:sz w:val="20"/>
-        </w:rPr>
-        <w:t xml:space="preserve">. In </w:t>
-      </w:r>
-      <w:r>
-        <w:rPr>
-          <w:i/>
-          <w:sz w:val="20"/>
-        </w:rPr>
-        <w:t xml:space="preserve">H. Stone, </w:t>
-      </w:r>
-      <w:r>
-        <w:rPr>
-          <w:i/>
-          <w:spacing w:val="-4"/>
-          <w:sz w:val="20"/>
-        </w:rPr>
-        <w:t xml:space="preserve">editor, </w:t>
-      </w:r>
-      <w:r>
-        <w:rPr>
-          <w:i/>
-          <w:sz w:val="20"/>
-        </w:rPr>
-        <w:t>Introduction to Computer Architecture,</w:t>
-      </w:r>
-      <w:r>
-        <w:rPr>
-          <w:i/>
-          <w:spacing w:val="-9"/>
-          <w:sz w:val="20"/>
-        </w:rPr>
-        <w:t xml:space="preserve"> </w:t>
-      </w:r>
-      <w:r>
-        <w:rPr>
-          <w:i/>
-          <w:sz w:val="20"/>
-        </w:rPr>
-        <w:t>2nd</w:t>
-      </w:r>
-      <w:r>
-        <w:rPr>
-          <w:i/>
-          <w:spacing w:val="-17"/>
-          <w:sz w:val="20"/>
-        </w:rPr>
-        <w:t xml:space="preserve"> </w:t>
-      </w:r>
-      <w:r>
-        <w:rPr>
-          <w:i/>
-          <w:sz w:val="20"/>
-        </w:rPr>
-        <w:t>e</w:t>
-      </w:r>
-      <w:r>
-        <w:rPr>
-          <w:i/>
-          <w:sz w:val="20"/>
-        </w:rPr>
-        <w:t>dition,</w:t>
-      </w:r>
-      <w:r>
-        <w:rPr>
-          <w:i/>
-          <w:spacing w:val="-17"/>
-          <w:sz w:val="20"/>
-        </w:rPr>
-        <w:t xml:space="preserve"> </w:t>
-      </w:r>
-      <w:r>
-        <w:rPr>
-          <w:i/>
-          <w:sz w:val="20"/>
-        </w:rPr>
-        <w:t>Chapter</w:t>
-      </w:r>
-      <w:r>
-        <w:rPr>
-          <w:i/>
-          <w:spacing w:val="-21"/>
-          <w:sz w:val="20"/>
-        </w:rPr>
-        <w:t xml:space="preserve"> </w:t>
-      </w:r>
-      <w:r>
-        <w:rPr>
-          <w:i/>
-          <w:sz w:val="20"/>
-        </w:rPr>
-        <w:t>12</w:t>
-      </w:r>
-      <w:r>
-        <w:rPr>
-          <w:sz w:val="20"/>
-        </w:rPr>
-        <w:t>,</w:t>
-      </w:r>
-      <w:r>
-        <w:rPr>
-          <w:spacing w:val="-12"/>
-          <w:sz w:val="20"/>
-        </w:rPr>
-        <w:t xml:space="preserve"> </w:t>
-      </w:r>
-      <w:r>
-        <w:rPr>
-          <w:sz w:val="20"/>
-        </w:rPr>
-        <w:t>1980.</w:t>
-      </w:r>
-      <w:r>
-        <w:rPr>
-          <w:spacing w:val="-17"/>
-          <w:sz w:val="20"/>
-        </w:rPr>
-        <w:t xml:space="preserve"> </w:t>
-      </w:r>
-      <w:r>
-        <w:rPr>
-          <w:sz w:val="20"/>
-        </w:rPr>
-        <w:t>Science Research</w:t>
-      </w:r>
-      <w:r>
-        <w:rPr>
-          <w:spacing w:val="1"/>
-          <w:sz w:val="20"/>
-        </w:rPr>
-        <w:t xml:space="preserve"> </w:t>
-      </w:r>
-      <w:r>
-        <w:rPr>
-          <w:sz w:val="20"/>
-        </w:rPr>
-        <w:t>Associates.</w:t>
-      </w:r>
-    </w:p>
-    <w:p>
-      <w:pPr>
-        <w:pStyle w:val="a5"/>
-        <w:numPr>
-          <w:ilvl w:val="0"/>
-          <w:numId w:val="1"/>
-        </w:numPr>
-        <w:tabs>
-          <w:tab w:val="left" w:pos="682"/>
-        </w:tabs>
-        <w:spacing w:before="146"/>
-        <w:ind w:right="51" w:hanging="533"/>
-        <w:rPr>
-          <w:sz w:val="20"/>
-        </w:rPr>
-      </w:pPr>
-      <w:r>
-        <w:rPr>
-          <w:sz w:val="20"/>
-        </w:rPr>
-        <w:t>J.</w:t>
-      </w:r>
-      <w:r>
-        <w:rPr>
-          <w:spacing w:val="-20"/>
-          <w:sz w:val="20"/>
-        </w:rPr>
-        <w:t xml:space="preserve"> </w:t>
-      </w:r>
-      <w:r>
-        <w:rPr>
-          <w:sz w:val="20"/>
-        </w:rPr>
-        <w:t>M.</w:t>
-      </w:r>
-      <w:r>
-        <w:rPr>
-          <w:spacing w:val="-15"/>
-          <w:sz w:val="20"/>
-        </w:rPr>
-        <w:t xml:space="preserve"> </w:t>
-      </w:r>
-      <w:r>
-        <w:rPr>
-          <w:sz w:val="20"/>
-        </w:rPr>
-        <w:t>Stone.</w:t>
-      </w:r>
-      <w:r>
-        <w:rPr>
-          <w:spacing w:val="-7"/>
-          <w:sz w:val="20"/>
-        </w:rPr>
-        <w:t xml:space="preserve"> </w:t>
-      </w:r>
-      <w:r>
-        <w:rPr>
-          <w:sz w:val="20"/>
-        </w:rPr>
-        <w:t>A</w:t>
-      </w:r>
-      <w:r>
-        <w:rPr>
-          <w:spacing w:val="-20"/>
-          <w:sz w:val="20"/>
-        </w:rPr>
-        <w:t xml:space="preserve"> </w:t>
-      </w:r>
-      <w:r>
-        <w:rPr>
-          <w:sz w:val="20"/>
-        </w:rPr>
-        <w:t>Simple</w:t>
-      </w:r>
-      <w:r>
-        <w:rPr>
-          <w:spacing w:val="-19"/>
-          <w:sz w:val="20"/>
-        </w:rPr>
-        <w:t xml:space="preserve"> </w:t>
-      </w:r>
-      <w:r>
-        <w:rPr>
-          <w:sz w:val="20"/>
-        </w:rPr>
-        <w:t>and</w:t>
-      </w:r>
-      <w:r>
-        <w:rPr>
-          <w:spacing w:val="-20"/>
-          <w:sz w:val="20"/>
-        </w:rPr>
-        <w:t xml:space="preserve"> </w:t>
-      </w:r>
-      <w:r>
-        <w:rPr>
-          <w:sz w:val="20"/>
-        </w:rPr>
-        <w:t>Correct</w:t>
-      </w:r>
-      <w:r>
-        <w:rPr>
-          <w:spacing w:val="-20"/>
-          <w:sz w:val="20"/>
-        </w:rPr>
-        <w:t xml:space="preserve"> </w:t>
-      </w:r>
-      <w:r>
-        <w:rPr>
-          <w:sz w:val="20"/>
-        </w:rPr>
-        <w:t>Shared-Queue</w:t>
-      </w:r>
-      <w:r>
-        <w:rPr>
-          <w:spacing w:val="-15"/>
-          <w:sz w:val="20"/>
-        </w:rPr>
-        <w:t xml:space="preserve"> </w:t>
-      </w:r>
-      <w:r>
-        <w:rPr>
-          <w:sz w:val="20"/>
-        </w:rPr>
-        <w:t xml:space="preserve">Al- </w:t>
-      </w:r>
-      <w:proofErr w:type="spellStart"/>
-      <w:r>
-        <w:rPr>
-          <w:sz w:val="20"/>
-        </w:rPr>
-        <w:t>gorithm</w:t>
-      </w:r>
-      <w:proofErr w:type="spellEnd"/>
-      <w:r>
-        <w:rPr>
-          <w:sz w:val="20"/>
-        </w:rPr>
-        <w:t xml:space="preserve"> Using Compare-and-Swap. In </w:t>
-      </w:r>
-      <w:r>
-        <w:rPr>
-          <w:i/>
-          <w:sz w:val="20"/>
-        </w:rPr>
-        <w:t>Proceedings Supercomputing ’90</w:t>
-      </w:r>
-      <w:r>
-        <w:rPr>
-          <w:sz w:val="20"/>
-        </w:rPr>
-        <w:t>, November</w:t>
-      </w:r>
-      <w:r>
-        <w:rPr>
-          <w:spacing w:val="-10"/>
-          <w:sz w:val="20"/>
-        </w:rPr>
-        <w:t xml:space="preserve"> </w:t>
-      </w:r>
-      <w:r>
-        <w:rPr>
-          <w:sz w:val="20"/>
-        </w:rPr>
-        <w:t>1990.</w:t>
-      </w:r>
-    </w:p>
-    <w:p>
-      <w:pPr>
-        <w:pStyle w:val="a5"/>
-        <w:numPr>
-          <w:ilvl w:val="0"/>
-          <w:numId w:val="1"/>
-        </w:numPr>
-        <w:tabs>
-          <w:tab w:val="left" w:pos="682"/>
-        </w:tabs>
-        <w:spacing w:before="145"/>
-        <w:ind w:right="60" w:hanging="533"/>
-        <w:rPr>
-          <w:sz w:val="20"/>
-        </w:rPr>
-      </w:pPr>
-      <w:r>
-        <w:rPr>
-          <w:sz w:val="20"/>
-        </w:rPr>
-        <w:t>J. M. Stone. A Non-Blocking Compare-and-Swap Algorithm</w:t>
-      </w:r>
-      <w:r>
-        <w:rPr>
-          <w:spacing w:val="-25"/>
-          <w:sz w:val="20"/>
-        </w:rPr>
-        <w:t xml:space="preserve"> </w:t>
-      </w:r>
-      <w:r>
-        <w:rPr>
-          <w:sz w:val="20"/>
-        </w:rPr>
-        <w:t>for</w:t>
-      </w:r>
-      <w:r>
-        <w:rPr>
-          <w:spacing w:val="-19"/>
-          <w:sz w:val="20"/>
-        </w:rPr>
-        <w:t xml:space="preserve"> </w:t>
-      </w:r>
-      <w:r>
-        <w:rPr>
-          <w:sz w:val="20"/>
-        </w:rPr>
-        <w:t>a</w:t>
-      </w:r>
-      <w:r>
-        <w:rPr>
-          <w:spacing w:val="-10"/>
-          <w:sz w:val="20"/>
-        </w:rPr>
-        <w:t xml:space="preserve"> </w:t>
-      </w:r>
-      <w:r>
-        <w:rPr>
-          <w:sz w:val="20"/>
-        </w:rPr>
-        <w:t>Shared</w:t>
-      </w:r>
-      <w:r>
-        <w:rPr>
-          <w:spacing w:val="-10"/>
-          <w:sz w:val="20"/>
-        </w:rPr>
-        <w:t xml:space="preserve"> </w:t>
-      </w:r>
-      <w:r>
-        <w:rPr>
-          <w:sz w:val="20"/>
-        </w:rPr>
-        <w:t>Circular</w:t>
-      </w:r>
-      <w:r>
-        <w:rPr>
-          <w:spacing w:val="-19"/>
-          <w:sz w:val="20"/>
-        </w:rPr>
-        <w:t xml:space="preserve"> </w:t>
-      </w:r>
-      <w:r>
-        <w:rPr>
-          <w:sz w:val="20"/>
-        </w:rPr>
-        <w:t>Queue.</w:t>
-      </w:r>
-      <w:r>
-        <w:rPr>
-          <w:spacing w:val="2"/>
-          <w:sz w:val="20"/>
-        </w:rPr>
-        <w:t xml:space="preserve"> </w:t>
-      </w:r>
-      <w:r>
-        <w:rPr>
-          <w:sz w:val="20"/>
-        </w:rPr>
-        <w:t>In</w:t>
-      </w:r>
-      <w:r>
-        <w:rPr>
-          <w:spacing w:val="-13"/>
-          <w:sz w:val="20"/>
-        </w:rPr>
-        <w:t xml:space="preserve"> </w:t>
-      </w:r>
-      <w:r>
-        <w:rPr>
-          <w:i/>
-          <w:sz w:val="20"/>
-        </w:rPr>
-        <w:t>S.</w:t>
-      </w:r>
-      <w:r>
-        <w:rPr>
-          <w:i/>
-          <w:spacing w:val="-15"/>
-          <w:sz w:val="20"/>
-        </w:rPr>
-        <w:t xml:space="preserve"> </w:t>
-      </w:r>
-      <w:proofErr w:type="spellStart"/>
-      <w:r>
-        <w:rPr>
-          <w:i/>
-          <w:sz w:val="20"/>
-        </w:rPr>
-        <w:t>Tzafes</w:t>
-      </w:r>
-      <w:proofErr w:type="spellEnd"/>
-      <w:r>
-        <w:rPr>
-          <w:i/>
-          <w:sz w:val="20"/>
-        </w:rPr>
-        <w:t xml:space="preserve">- </w:t>
-      </w:r>
-      <w:proofErr w:type="spellStart"/>
-      <w:r>
-        <w:rPr>
-          <w:i/>
-          <w:sz w:val="20"/>
-        </w:rPr>
-        <w:t>tas</w:t>
-      </w:r>
-      <w:proofErr w:type="spellEnd"/>
-      <w:r>
-        <w:rPr>
-          <w:i/>
-          <w:sz w:val="20"/>
-        </w:rPr>
-        <w:t xml:space="preserve"> et al., editors, </w:t>
-      </w:r>
-      <w:r>
-        <w:rPr>
-          <w:i/>
-          <w:spacing w:val="-3"/>
-          <w:sz w:val="20"/>
-        </w:rPr>
-        <w:t xml:space="preserve">Parallel </w:t>
-      </w:r>
-      <w:r>
-        <w:rPr>
-          <w:i/>
-          <w:sz w:val="20"/>
-        </w:rPr>
-        <w:t xml:space="preserve">and Distributed </w:t>
-      </w:r>
-      <w:proofErr w:type="spellStart"/>
-      <w:r>
-        <w:rPr>
-          <w:i/>
-          <w:sz w:val="20"/>
-        </w:rPr>
-        <w:t>Comput</w:t>
-      </w:r>
-      <w:proofErr w:type="spellEnd"/>
-      <w:r>
-        <w:rPr>
-          <w:i/>
-          <w:sz w:val="20"/>
-        </w:rPr>
-        <w:t xml:space="preserve">- </w:t>
-      </w:r>
-      <w:proofErr w:type="spellStart"/>
-      <w:r>
-        <w:rPr>
-          <w:i/>
-          <w:sz w:val="20"/>
-        </w:rPr>
-        <w:t>ing</w:t>
-      </w:r>
-      <w:proofErr w:type="spellEnd"/>
-      <w:r>
-        <w:rPr>
-          <w:i/>
-          <w:sz w:val="20"/>
-        </w:rPr>
-        <w:t xml:space="preserve"> in Engineering Systems</w:t>
-      </w:r>
-      <w:r>
-        <w:rPr>
-          <w:sz w:val="20"/>
-        </w:rPr>
-        <w:t xml:space="preserve">, pages 147–152, </w:t>
-      </w:r>
-      <w:r>
-        <w:rPr>
-          <w:spacing w:val="-3"/>
-          <w:sz w:val="20"/>
-        </w:rPr>
-        <w:t xml:space="preserve">1992. </w:t>
-      </w:r>
-      <w:r>
-        <w:rPr>
-          <w:sz w:val="20"/>
-        </w:rPr>
-        <w:t>Elsevier Science</w:t>
-      </w:r>
-      <w:r>
-        <w:rPr>
-          <w:spacing w:val="3"/>
-          <w:sz w:val="20"/>
-        </w:rPr>
-        <w:t xml:space="preserve"> </w:t>
-      </w:r>
-      <w:r>
-        <w:rPr>
-          <w:sz w:val="20"/>
-        </w:rPr>
-        <w:t>Publishers.</w:t>
-      </w:r>
-    </w:p>
-    <w:p>
-      <w:pPr>
-        <w:pStyle w:val="a5"/>
-        <w:numPr>
-          <w:ilvl w:val="0"/>
-          <w:numId w:val="1"/>
-        </w:numPr>
-        <w:tabs>
-          <w:tab w:val="left" w:pos="682"/>
-        </w:tabs>
-        <w:spacing w:before="146"/>
-        <w:ind w:right="57" w:hanging="533"/>
-        <w:rPr>
-          <w:sz w:val="20"/>
-        </w:rPr>
-      </w:pPr>
-      <w:r>
-        <w:rPr>
-          <w:sz w:val="20"/>
-        </w:rPr>
-        <w:t xml:space="preserve">H. S. Stone. </w:t>
-      </w:r>
-      <w:r>
-        <w:rPr>
-          <w:i/>
-          <w:sz w:val="20"/>
-        </w:rPr>
-        <w:t>High Performa</w:t>
-      </w:r>
-      <w:r>
-        <w:rPr>
-          <w:i/>
-          <w:sz w:val="20"/>
-        </w:rPr>
-        <w:t xml:space="preserve">nce Computer </w:t>
-      </w:r>
-      <w:proofErr w:type="spellStart"/>
-      <w:r>
-        <w:rPr>
-          <w:i/>
-          <w:sz w:val="20"/>
-        </w:rPr>
-        <w:t>Architec</w:t>
-      </w:r>
-      <w:proofErr w:type="spellEnd"/>
-      <w:r>
-        <w:rPr>
-          <w:i/>
-          <w:sz w:val="20"/>
-        </w:rPr>
-        <w:t xml:space="preserve">- </w:t>
-      </w:r>
-      <w:proofErr w:type="spellStart"/>
-      <w:r>
-        <w:rPr>
-          <w:i/>
-          <w:spacing w:val="-3"/>
-          <w:sz w:val="20"/>
-        </w:rPr>
-        <w:t>ture</w:t>
-      </w:r>
-      <w:proofErr w:type="spellEnd"/>
-      <w:r>
-        <w:rPr>
-          <w:spacing w:val="-3"/>
-          <w:sz w:val="20"/>
-        </w:rPr>
-        <w:t>. Addison-Wesley,</w:t>
-      </w:r>
-      <w:r>
-        <w:rPr>
-          <w:spacing w:val="-24"/>
-          <w:sz w:val="20"/>
-        </w:rPr>
-        <w:t xml:space="preserve"> </w:t>
-      </w:r>
-      <w:r>
-        <w:rPr>
-          <w:sz w:val="20"/>
-        </w:rPr>
-        <w:t>1993.</w:t>
-      </w:r>
-    </w:p>
-    <w:p>
-      <w:pPr>
-        <w:pStyle w:val="a5"/>
-        <w:numPr>
-          <w:ilvl w:val="0"/>
-          <w:numId w:val="1"/>
-        </w:numPr>
-        <w:tabs>
-          <w:tab w:val="left" w:pos="682"/>
-        </w:tabs>
-        <w:spacing w:before="145"/>
-        <w:ind w:right="56" w:hanging="533"/>
-        <w:rPr>
-          <w:sz w:val="20"/>
-        </w:rPr>
-      </w:pPr>
-      <w:r>
-        <w:rPr>
-          <w:sz w:val="20"/>
-        </w:rPr>
-        <w:t xml:space="preserve">R. K. </w:t>
-      </w:r>
-      <w:proofErr w:type="spellStart"/>
-      <w:r>
-        <w:rPr>
-          <w:sz w:val="20"/>
-        </w:rPr>
-        <w:t>Treiber</w:t>
-      </w:r>
-      <w:proofErr w:type="spellEnd"/>
-      <w:r>
-        <w:rPr>
-          <w:sz w:val="20"/>
-        </w:rPr>
-        <w:t xml:space="preserve">. Systems Programming: Coping with Parallelism. In </w:t>
-      </w:r>
-      <w:r>
-        <w:rPr>
-          <w:i/>
-          <w:sz w:val="20"/>
-        </w:rPr>
-        <w:t xml:space="preserve">RJ 5118, IBM Almaden </w:t>
-      </w:r>
-      <w:r>
-        <w:rPr>
-          <w:i/>
-          <w:spacing w:val="-4"/>
-          <w:sz w:val="20"/>
-        </w:rPr>
-        <w:t xml:space="preserve">Research </w:t>
-      </w:r>
-      <w:r>
-        <w:rPr>
-          <w:i/>
-          <w:sz w:val="20"/>
-        </w:rPr>
-        <w:t>Center</w:t>
-      </w:r>
-      <w:r>
-        <w:rPr>
-          <w:sz w:val="20"/>
-        </w:rPr>
-        <w:t>, April</w:t>
-      </w:r>
-      <w:r>
-        <w:rPr>
-          <w:spacing w:val="-10"/>
-          <w:sz w:val="20"/>
-        </w:rPr>
-        <w:t xml:space="preserve"> </w:t>
-      </w:r>
-      <w:r>
-        <w:rPr>
-          <w:sz w:val="20"/>
-        </w:rPr>
-        <w:t>1986.</w:t>
-      </w:r>
-    </w:p>
-    <w:p>
-      <w:pPr>
-        <w:pStyle w:val="a5"/>
-        <w:numPr>
-          <w:ilvl w:val="0"/>
-          <w:numId w:val="1"/>
-        </w:numPr>
-        <w:tabs>
-          <w:tab w:val="left" w:pos="683"/>
-        </w:tabs>
-        <w:spacing w:before="146"/>
-        <w:ind w:right="41" w:hanging="533"/>
-        <w:rPr>
-          <w:sz w:val="20"/>
-        </w:rPr>
-      </w:pPr>
-      <w:r>
-        <w:rPr>
-          <w:sz w:val="20"/>
-        </w:rPr>
-        <w:t xml:space="preserve">J. </w:t>
-      </w:r>
-      <w:proofErr w:type="spellStart"/>
-      <w:r>
-        <w:rPr>
-          <w:sz w:val="20"/>
-        </w:rPr>
-        <w:t>Turek</w:t>
-      </w:r>
-      <w:proofErr w:type="spellEnd"/>
-      <w:r>
-        <w:rPr>
-          <w:sz w:val="20"/>
-        </w:rPr>
-        <w:t xml:space="preserve">, D. </w:t>
-      </w:r>
-      <w:proofErr w:type="spellStart"/>
-      <w:r>
-        <w:rPr>
-          <w:sz w:val="20"/>
-        </w:rPr>
-        <w:t>Shasha</w:t>
-      </w:r>
-      <w:proofErr w:type="spellEnd"/>
-      <w:r>
-        <w:rPr>
-          <w:sz w:val="20"/>
-        </w:rPr>
-        <w:t>, and S. Prakash. Locking with- out Blocking: Making Lock Based Concurre</w:t>
-      </w:r>
-      <w:r>
-        <w:rPr>
-          <w:sz w:val="20"/>
-        </w:rPr>
-        <w:t xml:space="preserve">nt Data Structure Algorithms Nonblocking. In </w:t>
-      </w:r>
-      <w:r>
-        <w:rPr>
-          <w:i/>
-          <w:sz w:val="20"/>
-        </w:rPr>
-        <w:t xml:space="preserve">Proceedings of the 11th ACM SIGACT-SIGMOD-SIGART </w:t>
-      </w:r>
-      <w:proofErr w:type="spellStart"/>
-      <w:r>
-        <w:rPr>
-          <w:i/>
-          <w:sz w:val="20"/>
-        </w:rPr>
-        <w:t>Sym</w:t>
-      </w:r>
-      <w:proofErr w:type="spellEnd"/>
-      <w:r>
-        <w:rPr>
-          <w:i/>
-          <w:sz w:val="20"/>
-        </w:rPr>
-        <w:t xml:space="preserve">- </w:t>
-      </w:r>
-      <w:proofErr w:type="spellStart"/>
-      <w:r>
-        <w:rPr>
-          <w:i/>
-          <w:sz w:val="20"/>
-        </w:rPr>
-        <w:t>posium</w:t>
-      </w:r>
-      <w:proofErr w:type="spellEnd"/>
-      <w:r>
-        <w:rPr>
-          <w:i/>
-          <w:sz w:val="20"/>
-        </w:rPr>
-        <w:t xml:space="preserve"> on Principles of Database Systems</w:t>
-      </w:r>
-      <w:r>
-        <w:rPr>
-          <w:sz w:val="20"/>
-        </w:rPr>
-        <w:t>, pages 212–222,</w:t>
-      </w:r>
-      <w:r>
-        <w:rPr>
-          <w:spacing w:val="-7"/>
-          <w:sz w:val="20"/>
-        </w:rPr>
-        <w:t xml:space="preserve"> </w:t>
-      </w:r>
-      <w:r>
-        <w:rPr>
-          <w:sz w:val="20"/>
-        </w:rPr>
-        <w:t>1992.</w:t>
-      </w:r>
-    </w:p>
-    <w:p>
-      <w:pPr>
-        <w:pStyle w:val="a5"/>
-        <w:numPr>
-          <w:ilvl w:val="0"/>
-          <w:numId w:val="1"/>
-        </w:numPr>
-        <w:tabs>
-          <w:tab w:val="left" w:pos="683"/>
-        </w:tabs>
-        <w:spacing w:before="148" w:line="237" w:lineRule="auto"/>
-        <w:ind w:right="49" w:hanging="533"/>
-        <w:rPr>
-          <w:sz w:val="20"/>
-        </w:rPr>
-      </w:pPr>
-      <w:r>
-        <w:rPr>
-          <w:sz w:val="20"/>
-        </w:rPr>
-        <w:t xml:space="preserve">J. D. </w:t>
-      </w:r>
-      <w:r>
-        <w:rPr>
-          <w:spacing w:val="-4"/>
-          <w:sz w:val="20"/>
-        </w:rPr>
-        <w:t xml:space="preserve">Valois. </w:t>
-      </w:r>
-      <w:r>
-        <w:rPr>
-          <w:sz w:val="20"/>
-        </w:rPr>
-        <w:t xml:space="preserve">Implementing Lock-Free Queues. In </w:t>
-      </w:r>
-      <w:r>
-        <w:rPr>
-          <w:i/>
-          <w:sz w:val="20"/>
-        </w:rPr>
-        <w:t xml:space="preserve">Seventh International Conference on </w:t>
-      </w:r>
-      <w:r>
-        <w:rPr>
-          <w:i/>
-          <w:spacing w:val="-3"/>
-          <w:sz w:val="20"/>
-        </w:rPr>
-        <w:t xml:space="preserve">Parallel </w:t>
-      </w:r>
-      <w:r>
-        <w:rPr>
-          <w:i/>
-          <w:sz w:val="20"/>
-        </w:rPr>
-        <w:t>and Distributed</w:t>
-      </w:r>
-      <w:r>
-        <w:rPr>
-          <w:i/>
-          <w:spacing w:val="-19"/>
-          <w:sz w:val="20"/>
-        </w:rPr>
-        <w:t xml:space="preserve"> </w:t>
-      </w:r>
-      <w:r>
-        <w:rPr>
-          <w:i/>
-          <w:sz w:val="20"/>
-        </w:rPr>
-        <w:t>Computing</w:t>
-      </w:r>
-      <w:r>
-        <w:rPr>
-          <w:i/>
-          <w:spacing w:val="-23"/>
-          <w:sz w:val="20"/>
-        </w:rPr>
-        <w:t xml:space="preserve"> </w:t>
-      </w:r>
-      <w:r>
-        <w:rPr>
-          <w:i/>
-          <w:sz w:val="20"/>
-        </w:rPr>
-        <w:t>Systems</w:t>
-      </w:r>
-      <w:r>
-        <w:rPr>
-          <w:sz w:val="20"/>
-        </w:rPr>
-        <w:t>,</w:t>
-      </w:r>
-      <w:r>
-        <w:rPr>
-          <w:spacing w:val="-5"/>
-          <w:sz w:val="20"/>
-        </w:rPr>
-        <w:t xml:space="preserve"> </w:t>
-      </w:r>
-      <w:r>
-        <w:rPr>
-          <w:sz w:val="20"/>
-        </w:rPr>
-        <w:t>Las</w:t>
-      </w:r>
-      <w:r>
-        <w:rPr>
-          <w:spacing w:val="-4"/>
-          <w:sz w:val="20"/>
-        </w:rPr>
-        <w:t xml:space="preserve"> </w:t>
-      </w:r>
-      <w:r>
-        <w:rPr>
-          <w:spacing w:val="-5"/>
-          <w:sz w:val="20"/>
-        </w:rPr>
-        <w:t>Vegas,</w:t>
-      </w:r>
-      <w:r>
-        <w:rPr>
-          <w:sz w:val="20"/>
-        </w:rPr>
-        <w:t xml:space="preserve"> </w:t>
-      </w:r>
-      <w:r>
-        <w:rPr>
-          <w:spacing w:val="-9"/>
-          <w:sz w:val="20"/>
-        </w:rPr>
-        <w:t xml:space="preserve">NV, </w:t>
-      </w:r>
-      <w:proofErr w:type="spellStart"/>
-      <w:r>
-        <w:rPr>
-          <w:sz w:val="20"/>
-        </w:rPr>
-        <w:t>Oc</w:t>
-      </w:r>
-      <w:proofErr w:type="spellEnd"/>
-      <w:r>
-        <w:rPr>
-          <w:sz w:val="20"/>
-        </w:rPr>
-        <w:t xml:space="preserve">- </w:t>
-      </w:r>
-      <w:proofErr w:type="spellStart"/>
-      <w:r>
-        <w:rPr>
-          <w:sz w:val="20"/>
-        </w:rPr>
-        <w:t>tober</w:t>
-      </w:r>
-      <w:proofErr w:type="spellEnd"/>
-      <w:r>
-        <w:rPr>
-          <w:spacing w:val="-7"/>
-          <w:sz w:val="20"/>
-        </w:rPr>
-        <w:t xml:space="preserve"> </w:t>
-      </w:r>
-      <w:r>
-        <w:rPr>
-          <w:sz w:val="20"/>
-        </w:rPr>
-        <w:t>1994.</w:t>
-      </w:r>
-    </w:p>
-    <w:p>
-      <w:pPr>
-        <w:pStyle w:val="a5"/>
-        <w:numPr>
-          <w:ilvl w:val="0"/>
-          <w:numId w:val="1"/>
-        </w:numPr>
-        <w:tabs>
-          <w:tab w:val="left" w:pos="683"/>
-        </w:tabs>
-        <w:spacing w:before="155" w:line="237" w:lineRule="auto"/>
-        <w:ind w:right="44" w:hanging="533"/>
-        <w:rPr>
-          <w:sz w:val="20"/>
-        </w:rPr>
-      </w:pPr>
-      <w:r>
-        <w:rPr>
-          <w:sz w:val="20"/>
-        </w:rPr>
-        <w:t xml:space="preserve">J. D. </w:t>
-      </w:r>
-      <w:r>
-        <w:rPr>
-          <w:spacing w:val="-4"/>
-          <w:sz w:val="20"/>
-        </w:rPr>
-        <w:t xml:space="preserve">Valois. </w:t>
-      </w:r>
-      <w:r>
-        <w:rPr>
-          <w:sz w:val="20"/>
-        </w:rPr>
-        <w:t>Lock-Free Data Structures. Ph. D. dissertation, Rensselaer Polytechnic Institute, May 1995.</w:t>
-      </w:r>
-    </w:p>
-    <w:p>
-      <w:pPr>
-        <w:pStyle w:val="a5"/>
-        <w:numPr>
-          <w:ilvl w:val="0"/>
-          <w:numId w:val="1"/>
-        </w:numPr>
-        <w:tabs>
-          <w:tab w:val="left" w:pos="683"/>
-        </w:tabs>
-        <w:spacing w:before="150"/>
-        <w:ind w:right="53" w:hanging="533"/>
-        <w:rPr>
-          <w:sz w:val="20"/>
-        </w:rPr>
-      </w:pPr>
-      <w:r>
-        <w:rPr>
-          <w:sz w:val="20"/>
-        </w:rPr>
-        <w:t xml:space="preserve">R. </w:t>
-      </w:r>
-      <w:r>
-        <w:rPr>
-          <w:spacing w:val="-10"/>
-          <w:sz w:val="20"/>
-        </w:rPr>
-        <w:t xml:space="preserve">W. </w:t>
-      </w:r>
-      <w:r>
-        <w:rPr>
-          <w:sz w:val="20"/>
-        </w:rPr>
-        <w:t xml:space="preserve">Wisniewski, L. </w:t>
-      </w:r>
-      <w:proofErr w:type="spellStart"/>
-      <w:r>
-        <w:rPr>
-          <w:sz w:val="20"/>
-        </w:rPr>
-        <w:t>Kontothanassis</w:t>
-      </w:r>
-      <w:proofErr w:type="spellEnd"/>
-      <w:r>
-        <w:rPr>
-          <w:sz w:val="20"/>
-        </w:rPr>
-        <w:t xml:space="preserve">, and M. L. Scott. Scalable Spin Locks for </w:t>
-      </w:r>
-      <w:proofErr w:type="spellStart"/>
-      <w:r>
-        <w:rPr>
-          <w:sz w:val="20"/>
-        </w:rPr>
-        <w:t>Multiprogrammed</w:t>
-      </w:r>
-      <w:proofErr w:type="spellEnd"/>
-      <w:r>
-        <w:rPr>
-          <w:sz w:val="20"/>
-        </w:rPr>
-        <w:t xml:space="preserve"> Systems. In </w:t>
-      </w:r>
-      <w:r>
-        <w:rPr>
-          <w:i/>
-          <w:sz w:val="20"/>
-        </w:rPr>
-        <w:t xml:space="preserve">Proceedings of the Eighth Interna- </w:t>
-      </w:r>
-      <w:proofErr w:type="spellStart"/>
-      <w:r>
-        <w:rPr>
-          <w:i/>
-          <w:sz w:val="20"/>
-        </w:rPr>
-        <w:t>tional</w:t>
-      </w:r>
-      <w:proofErr w:type="spellEnd"/>
-      <w:r>
-        <w:rPr>
-          <w:i/>
-          <w:sz w:val="20"/>
-        </w:rPr>
-        <w:t xml:space="preserve"> </w:t>
-      </w:r>
-      <w:r>
-        <w:rPr>
-          <w:i/>
-          <w:spacing w:val="-3"/>
-          <w:sz w:val="20"/>
-        </w:rPr>
-        <w:t xml:space="preserve">Parallel </w:t>
-      </w:r>
-      <w:r>
-        <w:rPr>
-          <w:i/>
-          <w:sz w:val="20"/>
-        </w:rPr>
-        <w:t>Process</w:t>
-      </w:r>
-      <w:r>
-        <w:rPr>
-          <w:i/>
-          <w:sz w:val="20"/>
-        </w:rPr>
-        <w:t>ing Symposium</w:t>
-      </w:r>
-      <w:r>
-        <w:rPr>
-          <w:sz w:val="20"/>
-        </w:rPr>
-        <w:t xml:space="preserve">, pages 583– 589, Cancun, Mexico, April 1994. Earlier but ex- </w:t>
-      </w:r>
-      <w:proofErr w:type="spellStart"/>
-      <w:r>
-        <w:rPr>
-          <w:sz w:val="20"/>
-        </w:rPr>
-        <w:t>panded</w:t>
-      </w:r>
-      <w:proofErr w:type="spellEnd"/>
-      <w:r>
-        <w:rPr>
-          <w:sz w:val="20"/>
-        </w:rPr>
-        <w:t xml:space="preserve"> version available as TR 454, Computer Sci- </w:t>
-      </w:r>
-      <w:proofErr w:type="spellStart"/>
-      <w:r>
-        <w:rPr>
-          <w:sz w:val="20"/>
-        </w:rPr>
-        <w:t>ence</w:t>
-      </w:r>
-      <w:proofErr w:type="spellEnd"/>
-      <w:r>
-        <w:rPr>
-          <w:sz w:val="20"/>
-        </w:rPr>
-        <w:t xml:space="preserve"> Department, University of Rochester, April 1993.</w:t>
-      </w:r>
-    </w:p>
-    <w:p>
-      <w:pPr>
-        <w:pStyle w:val="a5"/>
-        <w:numPr>
-          <w:ilvl w:val="0"/>
-          <w:numId w:val="1"/>
-        </w:numPr>
-        <w:tabs>
-          <w:tab w:val="left" w:pos="683"/>
-        </w:tabs>
-        <w:spacing w:before="145" w:line="237" w:lineRule="auto"/>
-        <w:ind w:right="53" w:hanging="533"/>
-        <w:rPr>
-          <w:sz w:val="20"/>
-        </w:rPr>
-      </w:pPr>
-      <w:r>
-        <w:rPr>
-          <w:sz w:val="20"/>
-        </w:rPr>
-        <w:t xml:space="preserve">R. </w:t>
-      </w:r>
-      <w:r>
-        <w:rPr>
-          <w:spacing w:val="-10"/>
-          <w:sz w:val="20"/>
-        </w:rPr>
-        <w:t xml:space="preserve">W. </w:t>
-      </w:r>
-      <w:r>
-        <w:rPr>
-          <w:sz w:val="20"/>
-        </w:rPr>
-        <w:t xml:space="preserve">Wisniewski, L. I. </w:t>
-      </w:r>
-      <w:proofErr w:type="spellStart"/>
-      <w:r>
-        <w:rPr>
-          <w:sz w:val="20"/>
-        </w:rPr>
-        <w:t>Kontothanassis</w:t>
-      </w:r>
-      <w:proofErr w:type="spellEnd"/>
-      <w:r>
-        <w:rPr>
-          <w:sz w:val="20"/>
-        </w:rPr>
-        <w:t>, and M. L. Scott. High Performance Syn</w:t>
-      </w:r>
-      <w:r>
-        <w:rPr>
-          <w:sz w:val="20"/>
-        </w:rPr>
-        <w:t xml:space="preserve">chronization Algo- </w:t>
-      </w:r>
-      <w:proofErr w:type="spellStart"/>
-      <w:r>
-        <w:rPr>
-          <w:sz w:val="20"/>
-        </w:rPr>
-        <w:t>rithms</w:t>
-      </w:r>
-      <w:proofErr w:type="spellEnd"/>
-      <w:r>
-        <w:rPr>
-          <w:sz w:val="20"/>
-        </w:rPr>
-        <w:t xml:space="preserve"> for </w:t>
-      </w:r>
-      <w:proofErr w:type="spellStart"/>
-      <w:r>
-        <w:rPr>
-          <w:sz w:val="20"/>
-        </w:rPr>
-        <w:t>Multiprogrammed</w:t>
-      </w:r>
-      <w:proofErr w:type="spellEnd"/>
-      <w:r>
-        <w:rPr>
-          <w:sz w:val="20"/>
-        </w:rPr>
-        <w:t xml:space="preserve"> Multiprocessors.</w:t>
-      </w:r>
-      <w:r>
-        <w:rPr>
-          <w:spacing w:val="44"/>
-          <w:sz w:val="20"/>
-        </w:rPr>
-        <w:t xml:space="preserve"> </w:t>
-      </w:r>
-      <w:r>
-        <w:rPr>
-          <w:sz w:val="20"/>
-        </w:rPr>
-        <w:t>In</w:t>
-      </w:r>
-    </w:p>
-    <w:p>
-      <w:pPr>
         <w:spacing w:before="37" w:line="237" w:lineRule="auto"/>
         <w:ind w:left="152" w:right="219"/>
         <w:jc w:val="both"/>
@@ -6929,67 +3785,8 @@
         </w:rPr>
       </w:pPr>
       <w:r>
+        <w:lastRenderedPageBreak/>
         <w:br w:type="column"/>
-      </w:r>
-      <w:r>
-        <w:rPr>
-          <w:i/>
-          <w:sz w:val="20"/>
-        </w:rPr>
-        <w:t xml:space="preserve">Proceedings of the Fifth ACM Symposium on </w:t>
-      </w:r>
-      <w:proofErr w:type="spellStart"/>
-      <w:r>
-        <w:rPr>
-          <w:i/>
-          <w:sz w:val="20"/>
-        </w:rPr>
-        <w:t>Prin</w:t>
-      </w:r>
-      <w:proofErr w:type="spellEnd"/>
-      <w:r>
-        <w:rPr>
-          <w:i/>
-          <w:sz w:val="20"/>
-        </w:rPr>
-        <w:t xml:space="preserve">- </w:t>
-      </w:r>
-      <w:proofErr w:type="spellStart"/>
-      <w:r>
-        <w:rPr>
-          <w:i/>
-          <w:sz w:val="20"/>
-        </w:rPr>
-        <w:t>ciples</w:t>
-      </w:r>
-      <w:proofErr w:type="spellEnd"/>
-      <w:r>
-        <w:rPr>
-          <w:i/>
-          <w:sz w:val="20"/>
-        </w:rPr>
-        <w:t xml:space="preserve"> and Practice of </w:t>
-      </w:r>
-      <w:r>
-        <w:rPr>
-          <w:i/>
-          <w:spacing w:val="-3"/>
-          <w:sz w:val="20"/>
-        </w:rPr>
-        <w:t xml:space="preserve">Parallel </w:t>
-      </w:r>
-      <w:r>
-        <w:rPr>
-          <w:i/>
-          <w:sz w:val="20"/>
-        </w:rPr>
-        <w:t>Programming</w:t>
-      </w:r>
-      <w:r>
-        <w:rPr>
-          <w:sz w:val="20"/>
-        </w:rPr>
-        <w:t>, Santa Barbara, CA, July 1995.</w:t>
       </w:r>
     </w:p>
     <w:sectPr>
@@ -7892,6 +4689,92 @@
     </w:lvl>
   </w:abstractNum>
   <w:abstractNum w:abstractNumId="9" w15:restartNumberingAfterBreak="0">
+    <w:nsid w:val="528923EA"/>
+    <w:multiLevelType w:val="hybridMultilevel"/>
+    <w:tmpl w:val="DD9061DA"/>
+    <w:lvl w:ilvl="0" w:tplc="04090017">
+      <w:start w:val="1"/>
+      <w:numFmt w:val="lowerLetter"/>
+      <w:lvlText w:val="%1)"/>
+      <w:lvlJc w:val="left"/>
+      <w:pPr>
+        <w:ind w:left="1080" w:hanging="360"/>
+      </w:pPr>
+    </w:lvl>
+    <w:lvl w:ilvl="1" w:tplc="04090019" w:tentative="1">
+      <w:start w:val="1"/>
+      <w:numFmt w:val="lowerLetter"/>
+      <w:lvlText w:val="%2."/>
+      <w:lvlJc w:val="left"/>
+      <w:pPr>
+        <w:ind w:left="1800" w:hanging="360"/>
+      </w:pPr>
+    </w:lvl>
+    <w:lvl w:ilvl="2" w:tplc="0409001B" w:tentative="1">
+      <w:start w:val="1"/>
+      <w:numFmt w:val="lowerRoman"/>
+      <w:lvlText w:val="%3."/>
+      <w:lvlJc w:val="right"/>
+      <w:pPr>
+        <w:ind w:left="2520" w:hanging="180"/>
+      </w:pPr>
+    </w:lvl>
+    <w:lvl w:ilvl="3" w:tplc="0409000F" w:tentative="1">
+      <w:start w:val="1"/>
+      <w:numFmt w:val="decimal"/>
+      <w:lvlText w:val="%4."/>
+      <w:lvlJc w:val="left"/>
+      <w:pPr>
+        <w:ind w:left="3240" w:hanging="360"/>
+      </w:pPr>
+    </w:lvl>
+    <w:lvl w:ilvl="4" w:tplc="04090019" w:tentative="1">
+      <w:start w:val="1"/>
+      <w:numFmt w:val="lowerLetter"/>
+      <w:lvlText w:val="%5."/>
+      <w:lvlJc w:val="left"/>
+      <w:pPr>
+        <w:ind w:left="3960" w:hanging="360"/>
+      </w:pPr>
+    </w:lvl>
+    <w:lvl w:ilvl="5" w:tplc="0409001B" w:tentative="1">
+      <w:start w:val="1"/>
+      <w:numFmt w:val="lowerRoman"/>
+      <w:lvlText w:val="%6."/>
+      <w:lvlJc w:val="right"/>
+      <w:pPr>
+        <w:ind w:left="4680" w:hanging="180"/>
+      </w:pPr>
+    </w:lvl>
+    <w:lvl w:ilvl="6" w:tplc="0409000F" w:tentative="1">
+      <w:start w:val="1"/>
+      <w:numFmt w:val="decimal"/>
+      <w:lvlText w:val="%7."/>
+      <w:lvlJc w:val="left"/>
+      <w:pPr>
+        <w:ind w:left="5400" w:hanging="360"/>
+      </w:pPr>
+    </w:lvl>
+    <w:lvl w:ilvl="7" w:tplc="04090019" w:tentative="1">
+      <w:start w:val="1"/>
+      <w:numFmt w:val="lowerLetter"/>
+      <w:lvlText w:val="%8."/>
+      <w:lvlJc w:val="left"/>
+      <w:pPr>
+        <w:ind w:left="6120" w:hanging="360"/>
+      </w:pPr>
+    </w:lvl>
+    <w:lvl w:ilvl="8" w:tplc="0409001B" w:tentative="1">
+      <w:start w:val="1"/>
+      <w:numFmt w:val="lowerRoman"/>
+      <w:lvlText w:val="%9."/>
+      <w:lvlJc w:val="right"/>
+      <w:pPr>
+        <w:ind w:left="6840" w:hanging="180"/>
+      </w:pPr>
+    </w:lvl>
+  </w:abstractNum>
+  <w:abstractNum w:abstractNumId="10" w15:restartNumberingAfterBreak="0">
     <w:nsid w:val="534D77B6"/>
     <w:multiLevelType w:val="hybridMultilevel"/>
     <w:tmpl w:val="8FF66ECC"/>
@@ -7977,7 +4860,7 @@
       </w:pPr>
     </w:lvl>
   </w:abstractNum>
-  <w:abstractNum w:abstractNumId="10" w15:restartNumberingAfterBreak="0">
+  <w:abstractNum w:abstractNumId="11" w15:restartNumberingAfterBreak="0">
     <w:nsid w:val="573304C1"/>
     <w:multiLevelType w:val="multilevel"/>
     <w:tmpl w:val="FF3C4B34"/>
@@ -8063,7 +4946,7 @@
       </w:pPr>
     </w:lvl>
   </w:abstractNum>
-  <w:abstractNum w:abstractNumId="11" w15:restartNumberingAfterBreak="0">
+  <w:abstractNum w:abstractNumId="12" w15:restartNumberingAfterBreak="0">
     <w:nsid w:val="5D746256"/>
     <w:multiLevelType w:val="multilevel"/>
     <w:tmpl w:val="453C6D30"/>
@@ -8195,7 +5078,7 @@
       </w:rPr>
     </w:lvl>
   </w:abstractNum>
-  <w:abstractNum w:abstractNumId="12" w15:restartNumberingAfterBreak="0">
+  <w:abstractNum w:abstractNumId="13" w15:restartNumberingAfterBreak="0">
     <w:nsid w:val="66E22B1D"/>
     <w:multiLevelType w:val="multilevel"/>
     <w:tmpl w:val="0409001F"/>
@@ -8281,7 +5164,7 @@
       </w:pPr>
     </w:lvl>
   </w:abstractNum>
-  <w:abstractNum w:abstractNumId="13" w15:restartNumberingAfterBreak="0">
+  <w:abstractNum w:abstractNumId="14" w15:restartNumberingAfterBreak="0">
     <w:nsid w:val="78FD4C4E"/>
     <w:multiLevelType w:val="multilevel"/>
     <w:tmpl w:val="0409001D"/>
@@ -8367,7 +5250,7 @@
       </w:pPr>
     </w:lvl>
   </w:abstractNum>
-  <w:abstractNum w:abstractNumId="14" w15:restartNumberingAfterBreak="0">
+  <w:abstractNum w:abstractNumId="15" w15:restartNumberingAfterBreak="0">
     <w:nsid w:val="7D766D7D"/>
     <w:multiLevelType w:val="hybridMultilevel"/>
     <w:tmpl w:val="8E306378"/>
@@ -8453,7 +5336,7 @@
       </w:pPr>
     </w:lvl>
   </w:abstractNum>
-  <w:abstractNum w:abstractNumId="15" w15:restartNumberingAfterBreak="0">
+  <w:abstractNum w:abstractNumId="16" w15:restartNumberingAfterBreak="0">
     <w:nsid w:val="7ED87B22"/>
     <w:multiLevelType w:val="hybridMultilevel"/>
     <w:tmpl w:val="483C94D2"/>
@@ -8575,22 +5458,22 @@
     <w:abstractNumId w:val="3"/>
   </w:num>
   <w:num w:numId="2">
-    <w:abstractNumId w:val="15"/>
+    <w:abstractNumId w:val="16"/>
   </w:num>
   <w:num w:numId="3">
     <w:abstractNumId w:val="7"/>
   </w:num>
   <w:num w:numId="4">
-    <w:abstractNumId w:val="11"/>
+    <w:abstractNumId w:val="12"/>
   </w:num>
   <w:num w:numId="5">
-    <w:abstractNumId w:val="13"/>
+    <w:abstractNumId w:val="14"/>
   </w:num>
   <w:num w:numId="6">
     <w:abstractNumId w:val="5"/>
   </w:num>
   <w:num w:numId="7">
-    <w:abstractNumId w:val="12"/>
+    <w:abstractNumId w:val="13"/>
   </w:num>
   <w:num w:numId="8">
     <w:abstractNumId w:val="8"/>
@@ -8608,16 +5491,19 @@
     <w:abstractNumId w:val="1"/>
   </w:num>
   <w:num w:numId="13">
-    <w:abstractNumId w:val="10"/>
+    <w:abstractNumId w:val="11"/>
   </w:num>
   <w:num w:numId="14">
-    <w:abstractNumId w:val="14"/>
+    <w:abstractNumId w:val="15"/>
   </w:num>
   <w:num w:numId="15">
-    <w:abstractNumId w:val="9"/>
+    <w:abstractNumId w:val="10"/>
   </w:num>
   <w:num w:numId="16">
     <w:abstractNumId w:val="4"/>
+  </w:num>
+  <w:num w:numId="17">
+    <w:abstractNumId w:val="9"/>
   </w:num>
 </w:numbering>
 </file>
